--- a/Chapitre_01_Correction/TP/TP_01_Avion/TP_Avion.docx
+++ b/Chapitre_01_Correction/TP/TP_01_Avion/TP_Avion.docx
@@ -1,6 +1,6 @@
 
 <file path=word/document.xml><?xml version="1.0" encoding="utf-8"?>
-<w:document xmlns:wpc="http://schemas.microsoft.com/office/word/2010/wordprocessingCanvas" xmlns:cx="http://schemas.microsoft.com/office/drawing/2014/chartex" xmlns:mc="http://schemas.openxmlformats.org/markup-compatibility/2006" xmlns:o="urn:schemas-microsoft-com:office:office" xmlns:r="http://schemas.openxmlformats.org/officeDocument/2006/relationships" xmlns:m="http://schemas.openxmlformats.org/officeDocument/2006/math" xmlns:v="urn:schemas-microsoft-com:vml" xmlns:wp14="http://schemas.microsoft.com/office/word/2010/wordprocessingDrawing" xmlns:wp="http://schemas.openxmlformats.org/drawingml/2006/wordprocessingDrawing" xmlns:w10="urn:schemas-microsoft-com:office:word" xmlns:w="http://schemas.openxmlformats.org/wordprocessingml/2006/main" xmlns:w14="http://schemas.microsoft.com/office/word/2010/wordml" xmlns:w15="http://schemas.microsoft.com/office/word/2012/wordml" xmlns:w16se="http://schemas.microsoft.com/office/word/2015/wordml/symex" xmlns:wpg="http://schemas.microsoft.com/office/word/2010/wordprocessingGroup" xmlns:wpi="http://schemas.microsoft.com/office/word/2010/wordprocessingInk" xmlns:wne="http://schemas.microsoft.com/office/word/2006/wordml" xmlns:wps="http://schemas.microsoft.com/office/word/2010/wordprocessingShape" mc:Ignorable="w14 w15 w16se wp14">
+<w:document xmlns:wpc="http://schemas.microsoft.com/office/word/2010/wordprocessingCanvas" xmlns:cx="http://schemas.microsoft.com/office/drawing/2014/chartex" xmlns:cx1="http://schemas.microsoft.com/office/drawing/2015/9/8/chartex" xmlns:cx2="http://schemas.microsoft.com/office/drawing/2015/10/21/chartex" xmlns:cx3="http://schemas.microsoft.com/office/drawing/2016/5/9/chartex" xmlns:cx4="http://schemas.microsoft.com/office/drawing/2016/5/10/chartex" xmlns:cx5="http://schemas.microsoft.com/office/drawing/2016/5/11/chartex" xmlns:cx6="http://schemas.microsoft.com/office/drawing/2016/5/12/chartex" xmlns:cx7="http://schemas.microsoft.com/office/drawing/2016/5/13/chartex" xmlns:cx8="http://schemas.microsoft.com/office/drawing/2016/5/14/chartex" xmlns:mc="http://schemas.openxmlformats.org/markup-compatibility/2006" xmlns:aink="http://schemas.microsoft.com/office/drawing/2016/ink" xmlns:am3d="http://schemas.microsoft.com/office/drawing/2017/model3d" xmlns:o="urn:schemas-microsoft-com:office:office" xmlns:r="http://schemas.openxmlformats.org/officeDocument/2006/relationships" xmlns:m="http://schemas.openxmlformats.org/officeDocument/2006/math" xmlns:v="urn:schemas-microsoft-com:vml" xmlns:wp14="http://schemas.microsoft.com/office/word/2010/wordprocessingDrawing" xmlns:wp="http://schemas.openxmlformats.org/drawingml/2006/wordprocessingDrawing" xmlns:w10="urn:schemas-microsoft-com:office:word" xmlns:w="http://schemas.openxmlformats.org/wordprocessingml/2006/main" xmlns:w14="http://schemas.microsoft.com/office/word/2010/wordml" xmlns:w15="http://schemas.microsoft.com/office/word/2012/wordml" xmlns:w16cex="http://schemas.microsoft.com/office/word/2018/wordml/cex" xmlns:w16cid="http://schemas.microsoft.com/office/word/2016/wordml/cid" xmlns:w16="http://schemas.microsoft.com/office/word/2018/wordml" xmlns:w16se="http://schemas.microsoft.com/office/word/2015/wordml/symex" xmlns:wpg="http://schemas.microsoft.com/office/word/2010/wordprocessingGroup" xmlns:wpi="http://schemas.microsoft.com/office/word/2010/wordprocessingInk" xmlns:wne="http://schemas.microsoft.com/office/word/2006/wordml" xmlns:wps="http://schemas.microsoft.com/office/word/2010/wordprocessingShape" mc:Ignorable="w14 w15 w16se w16cid w16 w16cex wp14">
   <w:body>
     <w:p>
       <w:pPr>
@@ -125,7 +125,7 @@
               </wp:anchor>
             </w:drawing>
           </mc:Choice>
-          <mc:Fallback xmlns:w16cid="http://schemas.microsoft.com/office/word/2016/wordml/cid" xmlns:am3d="http://schemas.microsoft.com/office/drawing/2017/model3d" xmlns:aink="http://schemas.microsoft.com/office/drawing/2016/ink" xmlns:cx8="http://schemas.microsoft.com/office/drawing/2016/5/14/chartex" xmlns:cx7="http://schemas.microsoft.com/office/drawing/2016/5/13/chartex" xmlns:cx6="http://schemas.microsoft.com/office/drawing/2016/5/12/chartex" xmlns:cx5="http://schemas.microsoft.com/office/drawing/2016/5/11/chartex" xmlns:cx4="http://schemas.microsoft.com/office/drawing/2016/5/10/chartex" xmlns:cx3="http://schemas.microsoft.com/office/drawing/2016/5/9/chartex" xmlns:cx2="http://schemas.microsoft.com/office/drawing/2015/10/21/chartex" xmlns:cx1="http://schemas.microsoft.com/office/drawing/2015/9/8/chartex">
+          <mc:Fallback>
             <w:pict>
               <v:shapetype w14:anchorId="5B3B3F58" id="_x0000_t202" coordsize="21600,21600" o:spt="202" path="m,l,21600r21600,l21600,xe">
                 <v:stroke joinstyle="miter"/>
@@ -254,7 +254,7 @@
               </wp:anchor>
             </w:drawing>
           </mc:Choice>
-          <mc:Fallback xmlns:w16cid="http://schemas.microsoft.com/office/word/2016/wordml/cid" xmlns:am3d="http://schemas.microsoft.com/office/drawing/2017/model3d" xmlns:aink="http://schemas.microsoft.com/office/drawing/2016/ink" xmlns:cx8="http://schemas.microsoft.com/office/drawing/2016/5/14/chartex" xmlns:cx7="http://schemas.microsoft.com/office/drawing/2016/5/13/chartex" xmlns:cx6="http://schemas.microsoft.com/office/drawing/2016/5/12/chartex" xmlns:cx5="http://schemas.microsoft.com/office/drawing/2016/5/11/chartex" xmlns:cx4="http://schemas.microsoft.com/office/drawing/2016/5/10/chartex" xmlns:cx3="http://schemas.microsoft.com/office/drawing/2016/5/9/chartex" xmlns:cx2="http://schemas.microsoft.com/office/drawing/2015/10/21/chartex" xmlns:cx1="http://schemas.microsoft.com/office/drawing/2015/9/8/chartex">
+          <mc:Fallback>
             <w:pict>
               <v:line w14:anchorId="52FDF209" id="Connecteur droit 20" o:spid="_x0000_s1026" style="position:absolute;z-index:251664384;visibility:visible;mso-wrap-style:square;mso-wrap-distance-left:9pt;mso-wrap-distance-top:0;mso-wrap-distance-right:9pt;mso-wrap-distance-bottom:0;mso-position-horizontal:absolute;mso-position-horizontal-relative:text;mso-position-vertical:absolute;mso-position-vertical-relative:text" from="138.2pt,214.2pt" to="138.2pt,275.5pt" o:gfxdata="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" filled="t" fillcolor="white [3212]" strokecolor="#205867 [1608]" strokeweight="3pt">
                 <v:fill opacity="52428f"/>
@@ -391,7 +391,7 @@
               </wp:anchor>
             </w:drawing>
           </mc:Choice>
-          <mc:Fallback xmlns:w16cid="http://schemas.microsoft.com/office/word/2016/wordml/cid" xmlns:am3d="http://schemas.microsoft.com/office/drawing/2017/model3d" xmlns:aink="http://schemas.microsoft.com/office/drawing/2016/ink" xmlns:cx8="http://schemas.microsoft.com/office/drawing/2016/5/14/chartex" xmlns:cx7="http://schemas.microsoft.com/office/drawing/2016/5/13/chartex" xmlns:cx6="http://schemas.microsoft.com/office/drawing/2016/5/12/chartex" xmlns:cx5="http://schemas.microsoft.com/office/drawing/2016/5/11/chartex" xmlns:cx4="http://schemas.microsoft.com/office/drawing/2016/5/10/chartex" xmlns:cx3="http://schemas.microsoft.com/office/drawing/2016/5/9/chartex" xmlns:cx2="http://schemas.microsoft.com/office/drawing/2015/10/21/chartex" xmlns:cx1="http://schemas.microsoft.com/office/drawing/2015/9/8/chartex">
+          <mc:Fallback>
             <w:pict>
               <v:shape w14:anchorId="09BA091F" id="Zone de texte 17" o:spid="_x0000_s1027" type="#_x0000_t202" style="position:absolute;left:0;text-align:left;margin-left:392.15pt;margin-top:116.35pt;width:132.3pt;height:85.05pt;z-index:251661312;visibility:visible;mso-wrap-style:square;mso-width-percent:0;mso-height-percent:0;mso-wrap-distance-left:9pt;mso-wrap-distance-top:0;mso-wrap-distance-right:9pt;mso-wrap-distance-bottom:0;mso-position-horizontal:absolute;mso-position-horizontal-relative:text;mso-position-vertical:absolute;mso-position-vertical-relative:text;mso-width-percent:0;mso-height-percent:0;mso-width-relative:margin;mso-height-relative:margin;v-text-anchor:middle" o:gfxdata="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" filled="f" stroked="f" strokeweight=".5pt">
                 <v:textbox>
@@ -553,7 +553,7 @@
               </wp:anchor>
             </w:drawing>
           </mc:Choice>
-          <mc:Fallback xmlns:w16cid="http://schemas.microsoft.com/office/word/2016/wordml/cid" xmlns:am3d="http://schemas.microsoft.com/office/drawing/2017/model3d" xmlns:aink="http://schemas.microsoft.com/office/drawing/2016/ink" xmlns:cx8="http://schemas.microsoft.com/office/drawing/2016/5/14/chartex" xmlns:cx7="http://schemas.microsoft.com/office/drawing/2016/5/13/chartex" xmlns:cx6="http://schemas.microsoft.com/office/drawing/2016/5/12/chartex" xmlns:cx5="http://schemas.microsoft.com/office/drawing/2016/5/11/chartex" xmlns:cx4="http://schemas.microsoft.com/office/drawing/2016/5/10/chartex" xmlns:cx3="http://schemas.microsoft.com/office/drawing/2016/5/9/chartex" xmlns:cx2="http://schemas.microsoft.com/office/drawing/2015/10/21/chartex" xmlns:cx1="http://schemas.microsoft.com/office/drawing/2015/9/8/chartex">
+          <mc:Fallback>
             <w:pict>
               <v:shape w14:anchorId="371F431E" id="Zone de texte 19" o:spid="_x0000_s1028" type="#_x0000_t202" style="position:absolute;left:0;text-align:left;margin-left:-71.9pt;margin-top:138.6pt;width:85.15pt;height:40pt;rotation:-90;z-index:251663360;visibility:visible;mso-wrap-style:square;mso-width-percent:0;mso-height-percent:0;mso-wrap-distance-left:9pt;mso-wrap-distance-top:0;mso-wrap-distance-right:9pt;mso-wrap-distance-bottom:0;mso-position-horizontal:absolute;mso-position-horizontal-relative:text;mso-position-vertical:absolute;mso-position-vertical-relative:text;mso-width-percent:0;mso-height-percent:0;mso-width-relative:margin;mso-height-relative:margin;v-text-anchor:middle" o:gfxdata="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" filled="f" stroked="f" strokeweight=".5pt">
                 <v:textbox inset="0,0,0,0">
@@ -655,7 +655,6 @@
                                 <w:sz w:val="32"/>
                               </w:rPr>
                             </w:pPr>
-                            <w:bookmarkStart w:id="0" w:name="_GoBack"/>
                             <w:r>
                               <w:rPr>
                                 <w:rFonts w:ascii="Tw Cen MT" w:hAnsi="Tw Cen MT"/>
@@ -666,7 +665,6 @@
                               </w:rPr>
                               <w:t>Concevoir la partie commande des systèmes asservis afin de valider leurs performances</w:t>
                             </w:r>
-                            <w:bookmarkEnd w:id="0"/>
                           </w:p>
                         </w:txbxContent>
                       </wps:txbx>
@@ -688,7 +686,7 @@
               </wp:anchor>
             </w:drawing>
           </mc:Choice>
-          <mc:Fallback xmlns:w16cid="http://schemas.microsoft.com/office/word/2016/wordml/cid" xmlns:am3d="http://schemas.microsoft.com/office/drawing/2017/model3d" xmlns:aink="http://schemas.microsoft.com/office/drawing/2016/ink" xmlns:cx8="http://schemas.microsoft.com/office/drawing/2016/5/14/chartex" xmlns:cx7="http://schemas.microsoft.com/office/drawing/2016/5/13/chartex" xmlns:cx6="http://schemas.microsoft.com/office/drawing/2016/5/12/chartex" xmlns:cx5="http://schemas.microsoft.com/office/drawing/2016/5/11/chartex" xmlns:cx4="http://schemas.microsoft.com/office/drawing/2016/5/10/chartex" xmlns:cx3="http://schemas.microsoft.com/office/drawing/2016/5/9/chartex" xmlns:cx2="http://schemas.microsoft.com/office/drawing/2015/10/21/chartex" xmlns:cx1="http://schemas.microsoft.com/office/drawing/2015/9/8/chartex">
+          <mc:Fallback>
             <w:pict>
               <v:shape w14:anchorId="59ABB84F" id="Zone de texte 18" o:spid="_x0000_s1029" type="#_x0000_t202" style="position:absolute;left:0;text-align:left;margin-left:39.9pt;margin-top:124.1pt;width:344.85pt;height:71.95pt;z-index:251662336;visibility:visible;mso-wrap-style:square;mso-width-percent:0;mso-height-percent:0;mso-wrap-distance-left:9pt;mso-wrap-distance-top:0;mso-wrap-distance-right:9pt;mso-wrap-distance-bottom:0;mso-position-horizontal:absolute;mso-position-horizontal-relative:text;mso-position-vertical:absolute;mso-position-vertical-relative:text;mso-width-percent:0;mso-height-percent:0;mso-width-relative:margin;mso-height-relative:margin;v-text-anchor:middle" o:gfxdata="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" filled="f" stroked="f" strokeweight=".5pt">
                 <v:textbox inset="0,0,0,0">
@@ -792,7 +790,7 @@
               </wp:anchor>
             </w:drawing>
           </mc:Choice>
-          <mc:Fallback xmlns:w16cid="http://schemas.microsoft.com/office/word/2016/wordml/cid" xmlns:am3d="http://schemas.microsoft.com/office/drawing/2017/model3d" xmlns:aink="http://schemas.microsoft.com/office/drawing/2016/ink" xmlns:cx8="http://schemas.microsoft.com/office/drawing/2016/5/14/chartex" xmlns:cx7="http://schemas.microsoft.com/office/drawing/2016/5/13/chartex" xmlns:cx6="http://schemas.microsoft.com/office/drawing/2016/5/12/chartex" xmlns:cx5="http://schemas.microsoft.com/office/drawing/2016/5/11/chartex" xmlns:cx4="http://schemas.microsoft.com/office/drawing/2016/5/10/chartex" xmlns:cx3="http://schemas.microsoft.com/office/drawing/2016/5/9/chartex" xmlns:cx2="http://schemas.microsoft.com/office/drawing/2015/10/21/chartex" xmlns:cx1="http://schemas.microsoft.com/office/drawing/2015/9/8/chartex">
+          <mc:Fallback>
             <w:pict>
               <v:line w14:anchorId="5971DBD4" id="Connecteur droit 16" o:spid="_x0000_s1026" style="position:absolute;z-index:251660288;visibility:visible;mso-wrap-style:square;mso-wrap-distance-left:9pt;mso-wrap-distance-top:0;mso-wrap-distance-right:9pt;mso-wrap-distance-bottom:0;mso-position-horizontal:absolute;mso-position-horizontal-relative:text;mso-position-vertical:absolute;mso-position-vertical-relative:text" from="391.9pt,129.15pt" to="391.9pt,190.45pt" o:gfxdata="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" filled="t" fillcolor="white [3212]" strokecolor="#205867 [1608]" strokeweight="3pt">
                 <v:fill opacity="52428f"/>
@@ -881,7 +879,7 @@
               </wp:anchor>
             </w:drawing>
           </mc:Choice>
-          <mc:Fallback xmlns:w16cid="http://schemas.microsoft.com/office/word/2016/wordml/cid" xmlns:am3d="http://schemas.microsoft.com/office/drawing/2017/model3d" xmlns:aink="http://schemas.microsoft.com/office/drawing/2016/ink" xmlns:cx8="http://schemas.microsoft.com/office/drawing/2016/5/14/chartex" xmlns:cx7="http://schemas.microsoft.com/office/drawing/2016/5/13/chartex" xmlns:cx6="http://schemas.microsoft.com/office/drawing/2016/5/12/chartex" xmlns:cx5="http://schemas.microsoft.com/office/drawing/2016/5/11/chartex" xmlns:cx4="http://schemas.microsoft.com/office/drawing/2016/5/10/chartex" xmlns:cx3="http://schemas.microsoft.com/office/drawing/2016/5/9/chartex" xmlns:cx2="http://schemas.microsoft.com/office/drawing/2015/10/21/chartex" xmlns:cx1="http://schemas.microsoft.com/office/drawing/2015/9/8/chartex">
+          <mc:Fallback>
             <w:pict>
               <v:roundrect w14:anchorId="70ACCDD5" id="Rectangle à coins arrondis 8" o:spid="_x0000_s1030" style="position:absolute;left:0;text-align:left;margin-left:-126.05pt;margin-top:116.05pt;width:756.4pt;height:85.05pt;z-index:251659264;visibility:visible;mso-wrap-style:square;mso-width-percent:0;mso-wrap-distance-left:9pt;mso-wrap-distance-top:0;mso-wrap-distance-right:9pt;mso-wrap-distance-bottom:0;mso-position-horizontal:absolute;mso-position-horizontal-relative:text;mso-position-vertical:absolute;mso-position-vertical-relative:text;mso-width-percent:0;mso-width-relative:margin;v-text-anchor:middle" arcsize="23180f" o:gfxdata="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" fillcolor="white [3212]" strokecolor="#205867 [1608]" strokeweight="3pt">
                 <v:fill opacity="52428f"/>
@@ -981,7 +979,7 @@
               </wp:inline>
             </w:drawing>
           </mc:Choice>
-          <mc:Fallback xmlns:w16cid="http://schemas.microsoft.com/office/word/2016/wordml/cid" xmlns:am3d="http://schemas.microsoft.com/office/drawing/2017/model3d" xmlns:aink="http://schemas.microsoft.com/office/drawing/2016/ink" xmlns:cx8="http://schemas.microsoft.com/office/drawing/2016/5/14/chartex" xmlns:cx7="http://schemas.microsoft.com/office/drawing/2016/5/13/chartex" xmlns:cx6="http://schemas.microsoft.com/office/drawing/2016/5/12/chartex" xmlns:cx5="http://schemas.microsoft.com/office/drawing/2016/5/11/chartex" xmlns:cx4="http://schemas.microsoft.com/office/drawing/2016/5/10/chartex" xmlns:cx3="http://schemas.microsoft.com/office/drawing/2016/5/9/chartex" xmlns:cx2="http://schemas.microsoft.com/office/drawing/2015/10/21/chartex" xmlns:cx1="http://schemas.microsoft.com/office/drawing/2015/9/8/chartex">
+          <mc:Fallback>
             <w:pict>
               <v:group w14:anchorId="6C710E30" id="Zone de dessin 13" o:spid="_x0000_s1026" editas="canvas" style="width:648.8pt;height:279pt;mso-position-horizontal-relative:char;mso-position-vertical-relative:line" coordsize="82397,35433" o:gfxdata="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">
                 <v:shapetype id="_x0000_t75" coordsize="21600,21600" o:spt="75" o:preferrelative="t" path="m@4@5l@4@11@9@11@9@5xe" filled="f" stroked="f">
@@ -1174,7 +1172,6 @@
               <w:t xml:space="preserve"> </w:t>
             </w:r>
           </w:p>
-          <w:p/>
           <w:p>
             <w:pPr>
               <w:jc w:val="center"/>
@@ -1185,9 +1182,9 @@
                 <w:lang w:eastAsia="fr-FR"/>
               </w:rPr>
               <w:drawing>
-                <wp:inline distT="0" distB="0" distL="0" distR="0" wp14:anchorId="0D1DAF0A" wp14:editId="5AA87645">
-                  <wp:extent cx="2745857" cy="1028700"/>
-                  <wp:effectExtent l="0" t="0" r="0" b="0"/>
+                <wp:inline distT="0" distB="0" distL="0" distR="0" wp14:anchorId="0D1DAF0A" wp14:editId="08B61B36">
+                  <wp:extent cx="2603500" cy="975368"/>
+                  <wp:effectExtent l="0" t="0" r="6350" b="0"/>
                   <wp:docPr id="44" name="Image 18" descr="analy"/>
                   <wp:cNvGraphicFramePr>
                     <a:graphicFrameLocks xmlns:a="http://schemas.openxmlformats.org/drawingml/2006/main" noChangeAspect="1"/>
@@ -1217,7 +1214,7 @@
                         <pic:spPr bwMode="auto">
                           <a:xfrm>
                             <a:off x="0" y="0"/>
-                            <a:ext cx="2752277" cy="1031105"/>
+                            <a:ext cx="2615637" cy="979915"/>
                           </a:xfrm>
                           <a:prstGeom prst="rect">
                             <a:avLst/>
@@ -1259,13 +1256,6 @@
           <w:szCs w:val="20"/>
         </w:rPr>
       </w:pPr>
-    </w:p>
-    <w:p>
-      <w:pPr>
-        <w:rPr>
-          <w:szCs w:val="20"/>
-        </w:rPr>
-      </w:pPr>
       <w:r>
         <w:rPr>
           <w:szCs w:val="20"/>
@@ -1295,7 +1285,7 @@
       </w:tblPr>
       <w:tblGrid>
         <w:gridCol w:w="6216"/>
-        <w:gridCol w:w="3422"/>
+        <w:gridCol w:w="3988"/>
       </w:tblGrid>
       <w:tr>
         <w:tc>
@@ -1469,7 +1459,7 @@
     <w:tbl>
       <w:tblPr>
         <w:tblW w:w="0" w:type="auto"/>
-        <w:tblInd w:w="-106" w:type="dxa"/>
+        <w:jc w:val="center"/>
         <w:tblBorders>
           <w:top w:val="single" w:sz="4" w:space="0" w:color="000000"/>
           <w:left w:val="single" w:sz="4" w:space="0" w:color="000000"/>
@@ -1488,6 +1478,7 @@
       <w:tr>
         <w:trPr>
           <w:trHeight w:val="248"/>
+          <w:jc w:val="center"/>
         </w:trPr>
         <w:tc>
           <w:tcPr>
@@ -1565,6 +1556,7 @@
       <w:tr>
         <w:trPr>
           <w:trHeight w:val="53"/>
+          <w:jc w:val="center"/>
         </w:trPr>
         <w:tc>
           <w:tcPr>
@@ -1656,10 +1648,10 @@
                   <v:path o:extrusionok="f" gradientshapeok="t" o:connecttype="rect"/>
                   <o:lock v:ext="edit" aspectratio="t"/>
                 </v:shapetype>
-                <v:shape id="_x0000_i1025" type="#_x0000_t75" style="width:9.65pt;height:11.8pt" o:ole="">
+                <v:shape id="_x0000_i1033" type="#_x0000_t75" style="width:9.5pt;height:12pt" o:ole="">
                   <v:imagedata r:id="rId15" o:title=""/>
                 </v:shape>
-                <o:OLEObject Type="Embed" ProgID="Equation.DSMT4" ShapeID="_x0000_i1025" DrawAspect="Content" ObjectID="_1601439654" r:id="rId16"/>
+                <o:OLEObject Type="Embed" ProgID="Equation.DSMT4" ShapeID="_x0000_i1033" DrawAspect="Content" ObjectID="_1666720208" r:id="rId16"/>
               </w:object>
             </w:r>
             <w:r>
@@ -1675,6 +1667,7 @@
       <w:tr>
         <w:trPr>
           <w:trHeight w:val="261"/>
+          <w:jc w:val="center"/>
         </w:trPr>
         <w:tc>
           <w:tcPr>
@@ -1737,10 +1730,10 @@
                 <w:szCs w:val="20"/>
               </w:rPr>
               <w:object w:dxaOrig="200" w:dyaOrig="240" w14:anchorId="4D518D32">
-                <v:shape id="_x0000_i1026" type="#_x0000_t75" style="width:9.65pt;height:11.8pt" o:ole="">
+                <v:shape id="_x0000_i1034" type="#_x0000_t75" style="width:9.5pt;height:12pt" o:ole="">
                   <v:imagedata r:id="rId17" o:title=""/>
                 </v:shape>
-                <o:OLEObject Type="Embed" ProgID="Equation.DSMT4" ShapeID="_x0000_i1026" DrawAspect="Content" ObjectID="_1601439655" r:id="rId18"/>
+                <o:OLEObject Type="Embed" ProgID="Equation.DSMT4" ShapeID="_x0000_i1034" DrawAspect="Content" ObjectID="_1666720209" r:id="rId18"/>
               </w:object>
             </w:r>
             <w:r>
@@ -1756,6 +1749,7 @@
       <w:tr>
         <w:trPr>
           <w:trHeight w:val="268"/>
+          <w:jc w:val="center"/>
         </w:trPr>
         <w:tc>
           <w:tcPr>
@@ -1866,6 +1860,7 @@
       <w:tr>
         <w:trPr>
           <w:trHeight w:val="254"/>
+          <w:jc w:val="center"/>
         </w:trPr>
         <w:tc>
           <w:tcPr>
@@ -2052,6 +2047,7 @@
       <w:tr>
         <w:trPr>
           <w:trHeight w:val="261"/>
+          <w:jc w:val="center"/>
         </w:trPr>
         <w:tc>
           <w:tcPr>
@@ -2107,6 +2103,7 @@
                 <w:szCs w:val="20"/>
               </w:rPr>
             </w:pPr>
+            <w:proofErr w:type="gramStart"/>
             <w:r>
               <w:rPr>
                 <w:rFonts w:cstheme="minorHAnsi"/>
@@ -2120,7 +2117,16 @@
                 <w:szCs w:val="20"/>
                 <w:vertAlign w:val="subscript"/>
               </w:rPr>
-              <w:t>R5%</w:t>
+              <w:t>R</w:t>
+            </w:r>
+            <w:proofErr w:type="gramEnd"/>
+            <w:r>
+              <w:rPr>
+                <w:rFonts w:cstheme="minorHAnsi"/>
+                <w:szCs w:val="20"/>
+                <w:vertAlign w:val="subscript"/>
+              </w:rPr>
+              <w:t>5%</w:t>
             </w:r>
             <w:r>
               <w:rPr>
@@ -2135,6 +2141,7 @@
       <w:tr>
         <w:trPr>
           <w:trHeight w:val="254"/>
+          <w:jc w:val="center"/>
         </w:trPr>
         <w:tc>
           <w:tcPr>
@@ -2216,30 +2223,6 @@
         </w:tc>
       </w:tr>
     </w:tbl>
-    <w:p>
-      <w:pPr>
-        <w:rPr>
-          <w:highlight w:val="yellow"/>
-        </w:rPr>
-      </w:pPr>
-    </w:p>
-    <w:p>
-      <w:pPr>
-        <w:rPr>
-          <w:highlight w:val="yellow"/>
-        </w:rPr>
-        <w:sectPr>
-          <w:headerReference w:type="default" r:id="rId19"/>
-          <w:footerReference w:type="default" r:id="rId20"/>
-          <w:footerReference w:type="first" r:id="rId21"/>
-          <w:pgSz w:w="11906" w:h="16838"/>
-          <w:pgMar w:top="0" w:right="1134" w:bottom="1134" w:left="1134" w:header="709" w:footer="266" w:gutter="0"/>
-          <w:cols w:space="708"/>
-          <w:titlePg/>
-          <w:docGrid w:linePitch="360"/>
-        </w:sectPr>
-      </w:pPr>
-    </w:p>
     <w:p>
       <w:pPr>
         <w:rPr>
@@ -2556,6 +2539,26 @@
         </w:rPr>
         <w:t>orrecteur en utilisant Matlab.</w:t>
       </w:r>
+      <w:r>
+        <w:rPr>
+          <w:lang w:eastAsia="fr-FR"/>
+        </w:rPr>
+        <w:t xml:space="preserve"> Pour cela ouvrir le fichier </w:t>
+      </w:r>
+      <w:proofErr w:type="spellStart"/>
+      <w:r>
+        <w:rPr>
+          <w:lang w:eastAsia="fr-FR"/>
+        </w:rPr>
+        <w:t>TP_Avion_eleve.slx</w:t>
+      </w:r>
+      <w:proofErr w:type="spellEnd"/>
+      <w:r>
+        <w:rPr>
+          <w:lang w:eastAsia="fr-FR"/>
+        </w:rPr>
+        <w:t>.</w:t>
+      </w:r>
     </w:p>
     <w:p>
       <w:pPr>
@@ -2797,7 +2800,7 @@
                     </pic:cNvPicPr>
                   </pic:nvPicPr>
                   <pic:blipFill>
-                    <a:blip r:embed="rId22">
+                    <a:blip r:embed="rId19">
                       <a:clrChange>
                         <a:clrFrom>
                           <a:srgbClr val="FFFFFF"/>
@@ -3170,7 +3173,7 @@
                     </pic:cNvPicPr>
                   </pic:nvPicPr>
                   <pic:blipFill>
-                    <a:blip r:embed="rId23">
+                    <a:blip r:embed="rId20">
                       <a:clrChange>
                         <a:clrFrom>
                           <a:srgbClr val="FFFFFF"/>
@@ -3597,7 +3600,7 @@
                     </pic:cNvPicPr>
                   </pic:nvPicPr>
                   <pic:blipFill>
-                    <a:blip r:embed="rId24">
+                    <a:blip r:embed="rId21">
                       <a:clrChange>
                         <a:clrFrom>
                           <a:srgbClr val="FFFFFF"/>
@@ -3866,7 +3869,7 @@
                     </pic:cNvPicPr>
                   </pic:nvPicPr>
                   <pic:blipFill>
-                    <a:blip r:embed="rId23">
+                    <a:blip r:embed="rId20">
                       <a:clrChange>
                         <a:clrFrom>
                           <a:srgbClr val="FFFFFF"/>
@@ -4115,6 +4118,506 @@
           <w:bCs/>
         </w:rPr>
         <w:t>Déterminer les paramètres du correcteur à avance de phase pour vérifier le critère de stabilité.</w:t>
+      </w:r>
+    </w:p>
+    <w:p>
+      <w:pPr>
+        <w:pStyle w:val="Titre1"/>
+      </w:pPr>
+      <w:r>
+        <w:t>Correcteur PID</w:t>
+      </w:r>
+    </w:p>
+    <w:p>
+      <w:r>
+        <w:t>Afin de profiter des avantages des trois actions précédentes, on utilise un correcteur Proportionnel-Intégral-Dérivé :</w:t>
+      </w:r>
+      <w:r>
+        <w:t xml:space="preserve"> </w:t>
+      </w:r>
+      <m:oMath>
+        <m:r>
+          <m:rPr>
+            <m:sty m:val="p"/>
+          </m:rPr>
+          <w:rPr>
+            <w:rFonts w:ascii="Cambria Math" w:hAnsi="Cambria Math"/>
+            <w:lang w:eastAsia="fr-FR"/>
+          </w:rPr>
+          <m:t xml:space="preserve"> C</m:t>
+        </m:r>
+        <m:d>
+          <m:dPr>
+            <m:ctrlPr>
+              <w:rPr>
+                <w:rFonts w:ascii="Cambria Math" w:hAnsi="Cambria Math"/>
+                <w:lang w:eastAsia="fr-FR"/>
+              </w:rPr>
+            </m:ctrlPr>
+          </m:dPr>
+          <m:e>
+            <m:r>
+              <m:rPr>
+                <m:sty m:val="p"/>
+              </m:rPr>
+              <w:rPr>
+                <w:rFonts w:ascii="Cambria Math" w:hAnsi="Cambria Math"/>
+                <w:lang w:eastAsia="fr-FR"/>
+              </w:rPr>
+              <m:t>p</m:t>
+            </m:r>
+          </m:e>
+        </m:d>
+        <m:r>
+          <m:rPr>
+            <m:sty m:val="p"/>
+          </m:rPr>
+          <w:rPr>
+            <w:rFonts w:ascii="Cambria Math" w:hAnsi="Cambria Math"/>
+            <w:lang w:eastAsia="fr-FR"/>
+          </w:rPr>
+          <m:t>=</m:t>
+        </m:r>
+        <m:sSub>
+          <m:sSubPr>
+            <m:ctrlPr>
+              <w:rPr>
+                <w:rFonts w:ascii="Cambria Math" w:hAnsi="Cambria Math"/>
+                <w:lang w:eastAsia="fr-FR"/>
+              </w:rPr>
+            </m:ctrlPr>
+          </m:sSubPr>
+          <m:e>
+            <m:r>
+              <w:rPr>
+                <w:rFonts w:ascii="Cambria Math" w:hAnsi="Cambria Math"/>
+                <w:lang w:eastAsia="fr-FR"/>
+              </w:rPr>
+              <m:t>K</m:t>
+            </m:r>
+          </m:e>
+          <m:sub>
+            <m:r>
+              <w:rPr>
+                <w:rFonts w:ascii="Cambria Math" w:hAnsi="Cambria Math"/>
+                <w:lang w:eastAsia="fr-FR"/>
+              </w:rPr>
+              <m:t>p</m:t>
+            </m:r>
+          </m:sub>
+        </m:sSub>
+        <m:r>
+          <m:rPr>
+            <m:sty m:val="p"/>
+          </m:rPr>
+          <w:rPr>
+            <w:rFonts w:ascii="Cambria Math" w:hAnsi="Cambria Math"/>
+            <w:lang w:eastAsia="fr-FR"/>
+          </w:rPr>
+          <m:t>+</m:t>
+        </m:r>
+        <m:sSub>
+          <m:sSubPr>
+            <m:ctrlPr>
+              <w:rPr>
+                <w:rFonts w:ascii="Cambria Math" w:hAnsi="Cambria Math"/>
+                <w:lang w:eastAsia="fr-FR"/>
+              </w:rPr>
+            </m:ctrlPr>
+          </m:sSubPr>
+          <m:e>
+            <m:r>
+              <w:rPr>
+                <w:rFonts w:ascii="Cambria Math" w:hAnsi="Cambria Math"/>
+                <w:lang w:eastAsia="fr-FR"/>
+              </w:rPr>
+              <m:t>K</m:t>
+            </m:r>
+          </m:e>
+          <m:sub>
+            <m:r>
+              <w:rPr>
+                <w:rFonts w:ascii="Cambria Math" w:hAnsi="Cambria Math"/>
+                <w:lang w:eastAsia="fr-FR"/>
+              </w:rPr>
+              <m:t>D</m:t>
+            </m:r>
+          </m:sub>
+        </m:sSub>
+        <m:r>
+          <m:rPr>
+            <m:sty m:val="p"/>
+          </m:rPr>
+          <w:rPr>
+            <w:rFonts w:ascii="Cambria Math" w:hAnsi="Cambria Math"/>
+            <w:lang w:eastAsia="fr-FR"/>
+          </w:rPr>
+          <m:t>.</m:t>
+        </m:r>
+        <m:r>
+          <w:rPr>
+            <w:rFonts w:ascii="Cambria Math" w:hAnsi="Cambria Math"/>
+            <w:lang w:eastAsia="fr-FR"/>
+          </w:rPr>
+          <m:t>p</m:t>
+        </m:r>
+        <m:r>
+          <m:rPr>
+            <m:sty m:val="p"/>
+          </m:rPr>
+          <w:rPr>
+            <w:rFonts w:ascii="Cambria Math" w:hAnsi="Cambria Math"/>
+            <w:noProof/>
+            <w:lang w:eastAsia="fr-FR"/>
+          </w:rPr>
+          <m:t>+</m:t>
+        </m:r>
+        <m:f>
+          <m:fPr>
+            <m:ctrlPr>
+              <w:rPr>
+                <w:rFonts w:ascii="Cambria Math" w:hAnsi="Cambria Math"/>
+                <w:lang w:eastAsia="fr-FR"/>
+              </w:rPr>
+            </m:ctrlPr>
+          </m:fPr>
+          <m:num>
+            <m:sSub>
+              <m:sSubPr>
+                <m:ctrlPr>
+                  <w:rPr>
+                    <w:rFonts w:ascii="Cambria Math" w:hAnsi="Cambria Math"/>
+                    <w:lang w:eastAsia="fr-FR"/>
+                  </w:rPr>
+                </m:ctrlPr>
+              </m:sSubPr>
+              <m:e>
+                <m:r>
+                  <w:rPr>
+                    <w:rFonts w:ascii="Cambria Math" w:hAnsi="Cambria Math"/>
+                    <w:lang w:eastAsia="fr-FR"/>
+                  </w:rPr>
+                  <m:t>K</m:t>
+                </m:r>
+              </m:e>
+              <m:sub>
+                <m:r>
+                  <w:rPr>
+                    <w:rFonts w:ascii="Cambria Math" w:hAnsi="Cambria Math"/>
+                    <w:lang w:eastAsia="fr-FR"/>
+                  </w:rPr>
+                  <m:t>I</m:t>
+                </m:r>
+              </m:sub>
+            </m:sSub>
+          </m:num>
+          <m:den>
+            <m:r>
+              <w:rPr>
+                <w:rFonts w:ascii="Cambria Math" w:hAnsi="Cambria Math"/>
+                <w:lang w:eastAsia="fr-FR"/>
+              </w:rPr>
+              <m:t>p</m:t>
+            </m:r>
+          </m:den>
+        </m:f>
+        <m:r>
+          <m:rPr>
+            <m:sty m:val="p"/>
+          </m:rPr>
+          <w:rPr>
+            <w:rFonts w:ascii="Cambria Math" w:hAnsi="Cambria Math"/>
+            <w:lang w:eastAsia="fr-FR"/>
+          </w:rPr>
+          <m:t>=</m:t>
+        </m:r>
+        <m:r>
+          <w:rPr>
+            <w:rFonts w:ascii="Cambria Math" w:hAnsi="Cambria Math"/>
+            <w:lang w:eastAsia="fr-FR"/>
+          </w:rPr>
+          <m:t>K</m:t>
+        </m:r>
+        <m:r>
+          <m:rPr>
+            <m:sty m:val="p"/>
+          </m:rPr>
+          <w:rPr>
+            <w:rFonts w:ascii="Cambria Math" w:hAnsi="Cambria Math"/>
+            <w:lang w:eastAsia="fr-FR"/>
+          </w:rPr>
+          <m:t>.</m:t>
+        </m:r>
+        <m:f>
+          <m:fPr>
+            <m:ctrlPr>
+              <w:rPr>
+                <w:rFonts w:ascii="Cambria Math" w:hAnsi="Cambria Math"/>
+                <w:lang w:eastAsia="fr-FR"/>
+              </w:rPr>
+            </m:ctrlPr>
+          </m:fPr>
+          <m:num>
+            <m:r>
+              <m:rPr>
+                <m:sty m:val="p"/>
+              </m:rPr>
+              <w:rPr>
+                <w:rFonts w:ascii="Cambria Math" w:hAnsi="Cambria Math"/>
+                <w:lang w:eastAsia="fr-FR"/>
+              </w:rPr>
+              <m:t>1+</m:t>
+            </m:r>
+            <m:f>
+              <m:fPr>
+                <m:ctrlPr>
+                  <w:rPr>
+                    <w:rFonts w:ascii="Cambria Math" w:hAnsi="Cambria Math"/>
+                    <w:lang w:eastAsia="fr-FR"/>
+                  </w:rPr>
+                </m:ctrlPr>
+              </m:fPr>
+              <m:num>
+                <m:r>
+                  <m:rPr>
+                    <m:sty m:val="p"/>
+                  </m:rPr>
+                  <w:rPr>
+                    <w:rFonts w:ascii="Cambria Math" w:hAnsi="Cambria Math"/>
+                    <w:lang w:eastAsia="fr-FR"/>
+                  </w:rPr>
+                  <m:t>2.</m:t>
+                </m:r>
+                <m:r>
+                  <w:rPr>
+                    <w:rFonts w:ascii="Cambria Math" w:hAnsi="Cambria Math"/>
+                    <w:lang w:eastAsia="fr-FR"/>
+                  </w:rPr>
+                  <m:t>ξ</m:t>
+                </m:r>
+              </m:num>
+              <m:den>
+                <m:sSub>
+                  <m:sSubPr>
+                    <m:ctrlPr>
+                      <w:rPr>
+                        <w:rFonts w:ascii="Cambria Math" w:hAnsi="Cambria Math"/>
+                        <w:lang w:eastAsia="fr-FR"/>
+                      </w:rPr>
+                    </m:ctrlPr>
+                  </m:sSubPr>
+                  <m:e>
+                    <m:r>
+                      <w:rPr>
+                        <w:rFonts w:ascii="Cambria Math" w:hAnsi="Cambria Math"/>
+                        <w:lang w:eastAsia="fr-FR"/>
+                      </w:rPr>
+                      <m:t>ω</m:t>
+                    </m:r>
+                  </m:e>
+                  <m:sub>
+                    <m:r>
+                      <m:rPr>
+                        <m:sty m:val="p"/>
+                      </m:rPr>
+                      <w:rPr>
+                        <w:rFonts w:ascii="Cambria Math" w:hAnsi="Cambria Math"/>
+                        <w:lang w:eastAsia="fr-FR"/>
+                      </w:rPr>
+                      <m:t>0</m:t>
+                    </m:r>
+                  </m:sub>
+                </m:sSub>
+              </m:den>
+            </m:f>
+            <m:r>
+              <w:rPr>
+                <w:rFonts w:ascii="Cambria Math" w:hAnsi="Cambria Math"/>
+                <w:lang w:eastAsia="fr-FR"/>
+              </w:rPr>
+              <m:t>p</m:t>
+            </m:r>
+            <m:r>
+              <m:rPr>
+                <m:sty m:val="p"/>
+              </m:rPr>
+              <w:rPr>
+                <w:rFonts w:ascii="Cambria Math" w:hAnsi="Cambria Math"/>
+                <w:lang w:eastAsia="fr-FR"/>
+              </w:rPr>
+              <m:t>+</m:t>
+            </m:r>
+            <m:f>
+              <m:fPr>
+                <m:ctrlPr>
+                  <w:rPr>
+                    <w:rFonts w:ascii="Cambria Math" w:hAnsi="Cambria Math"/>
+                    <w:lang w:eastAsia="fr-FR"/>
+                  </w:rPr>
+                </m:ctrlPr>
+              </m:fPr>
+              <m:num>
+                <m:sSup>
+                  <m:sSupPr>
+                    <m:ctrlPr>
+                      <w:rPr>
+                        <w:rFonts w:ascii="Cambria Math" w:hAnsi="Cambria Math"/>
+                        <w:lang w:eastAsia="fr-FR"/>
+                      </w:rPr>
+                    </m:ctrlPr>
+                  </m:sSupPr>
+                  <m:e>
+                    <m:r>
+                      <w:rPr>
+                        <w:rFonts w:ascii="Cambria Math" w:hAnsi="Cambria Math"/>
+                        <w:lang w:eastAsia="fr-FR"/>
+                      </w:rPr>
+                      <m:t>p</m:t>
+                    </m:r>
+                  </m:e>
+                  <m:sup>
+                    <m:r>
+                      <m:rPr>
+                        <m:sty m:val="p"/>
+                      </m:rPr>
+                      <w:rPr>
+                        <w:rFonts w:ascii="Cambria Math" w:hAnsi="Cambria Math"/>
+                        <w:lang w:eastAsia="fr-FR"/>
+                      </w:rPr>
+                      <m:t>2</m:t>
+                    </m:r>
+                  </m:sup>
+                </m:sSup>
+              </m:num>
+              <m:den>
+                <m:sSubSup>
+                  <m:sSubSupPr>
+                    <m:ctrlPr>
+                      <w:rPr>
+                        <w:rFonts w:ascii="Cambria Math" w:hAnsi="Cambria Math"/>
+                        <w:lang w:eastAsia="fr-FR"/>
+                      </w:rPr>
+                    </m:ctrlPr>
+                  </m:sSubSupPr>
+                  <m:e>
+                    <m:r>
+                      <w:rPr>
+                        <w:rFonts w:ascii="Cambria Math" w:hAnsi="Cambria Math"/>
+                        <w:lang w:eastAsia="fr-FR"/>
+                      </w:rPr>
+                      <m:t>ω</m:t>
+                    </m:r>
+                  </m:e>
+                  <m:sub>
+                    <m:r>
+                      <m:rPr>
+                        <m:sty m:val="p"/>
+                      </m:rPr>
+                      <w:rPr>
+                        <w:rFonts w:ascii="Cambria Math" w:hAnsi="Cambria Math"/>
+                        <w:lang w:eastAsia="fr-FR"/>
+                      </w:rPr>
+                      <m:t>0</m:t>
+                    </m:r>
+                  </m:sub>
+                  <m:sup>
+                    <m:r>
+                      <m:rPr>
+                        <m:sty m:val="p"/>
+                      </m:rPr>
+                      <w:rPr>
+                        <w:rFonts w:ascii="Cambria Math" w:hAnsi="Cambria Math"/>
+                        <w:lang w:eastAsia="fr-FR"/>
+                      </w:rPr>
+                      <m:t>2</m:t>
+                    </m:r>
+                  </m:sup>
+                </m:sSubSup>
+              </m:den>
+            </m:f>
+          </m:num>
+          <m:den>
+            <m:r>
+              <w:rPr>
+                <w:rFonts w:ascii="Cambria Math" w:hAnsi="Cambria Math"/>
+                <w:lang w:eastAsia="fr-FR"/>
+              </w:rPr>
+              <m:t>p</m:t>
+            </m:r>
+          </m:den>
+        </m:f>
+        <m:r>
+          <m:rPr>
+            <m:sty m:val="p"/>
+          </m:rPr>
+          <w:rPr>
+            <w:rFonts w:ascii="Cambria Math" w:hAnsi="Cambria Math"/>
+            <w:lang w:eastAsia="fr-FR"/>
+          </w:rPr>
+          <m:t xml:space="preserve"> </m:t>
+        </m:r>
+      </m:oMath>
+    </w:p>
+    <w:p>
+      <w:pPr>
+        <w:shd w:val="clear" w:color="auto" w:fill="F2DBDB" w:themeFill="accent2" w:themeFillTint="33"/>
+        <w:jc w:val="center"/>
+        <w:rPr>
+          <w:b/>
+          <w:bCs/>
+        </w:rPr>
+      </w:pPr>
+      <w:r>
+        <w:rPr>
+          <w:b/>
+          <w:lang w:eastAsia="fr-FR"/>
+        </w:rPr>
+        <w:t>Repartir du système sans correction</w:t>
+      </w:r>
+    </w:p>
+    <w:p>
+      <w:r>
+        <w:t>Utiliser le correcteur PID(s) proposé par Matlab et sa fonction "Tune" pour obtenir une optimisation automatique des paramètres.</w:t>
+      </w:r>
+    </w:p>
+    <w:p>
+      <w:pPr>
+        <w:rPr>
+          <w:bCs/>
+        </w:rPr>
+      </w:pPr>
+      <w:r>
+        <w:rPr>
+          <w:b/>
+          <w:bCs/>
+        </w:rPr>
+        <w:t>Question 1</w:t>
+      </w:r>
+      <w:r>
+        <w:rPr>
+          <w:b/>
+          <w:bCs/>
+        </w:rPr>
+        <w:t>7</w:t>
+      </w:r>
+      <w:r>
+        <w:rPr>
+          <w:b/>
+          <w:bCs/>
+        </w:rPr>
+        <w:t xml:space="preserve"> –</w:t>
+      </w:r>
+      <w:r>
+        <w:rPr>
+          <w:bCs/>
+        </w:rPr>
+        <w:t xml:space="preserve"> </w:t>
+      </w:r>
+      <w:r>
+        <w:rPr>
+          <w:bCs/>
+        </w:rPr>
+        <w:t>Analyser les résultats obtenus et modifier éventuellement le système.</w:t>
       </w:r>
     </w:p>
     <w:p>
@@ -5045,7 +5548,21 @@
         <w:rPr>
           <w:bCs/>
         </w:rPr>
-        <w:t xml:space="preserve"> Que vaut la phase de la FTBO pour </w:t>
+        <w:t xml:space="preserve"> Que vaut la phase de la </w:t>
+      </w:r>
+      <w:proofErr w:type="spellStart"/>
+      <w:r>
+        <w:rPr>
+          <w:bCs/>
+        </w:rPr>
+        <w:t>FTBO</w:t>
+      </w:r>
+      <w:proofErr w:type="spellEnd"/>
+      <w:r>
+        <w:rPr>
+          <w:bCs/>
+        </w:rPr>
+        <w:t xml:space="preserve"> pour </w:t>
       </w:r>
       <w:proofErr w:type="spellStart"/>
       <w:r>
@@ -5157,510 +5674,10 @@
         <w:t>qui permet de vérifier la marge de phase de 60°.</w:t>
       </w:r>
     </w:p>
-    <w:p>
-      <w:pPr>
-        <w:pStyle w:val="Titre1"/>
-      </w:pPr>
-      <w:r>
-        <w:t>Correcteur PID</w:t>
-      </w:r>
-    </w:p>
-    <w:p>
-      <w:r>
-        <w:t>Afin de profiter des avantages des trois actions précédentes, on utilise un correcteur Proportionnel-Intégral-Dérivé :</w:t>
-      </w:r>
-      <w:r>
-        <w:t xml:space="preserve"> </w:t>
-      </w:r>
-      <m:oMath>
-        <m:r>
-          <m:rPr>
-            <m:sty m:val="p"/>
-          </m:rPr>
-          <w:rPr>
-            <w:rFonts w:ascii="Cambria Math" w:hAnsi="Cambria Math"/>
-            <w:lang w:eastAsia="fr-FR"/>
-          </w:rPr>
-          <m:t xml:space="preserve"> C</m:t>
-        </m:r>
-        <m:d>
-          <m:dPr>
-            <m:ctrlPr>
-              <w:rPr>
-                <w:rFonts w:ascii="Cambria Math" w:hAnsi="Cambria Math"/>
-                <w:lang w:eastAsia="fr-FR"/>
-              </w:rPr>
-            </m:ctrlPr>
-          </m:dPr>
-          <m:e>
-            <m:r>
-              <m:rPr>
-                <m:sty m:val="p"/>
-              </m:rPr>
-              <w:rPr>
-                <w:rFonts w:ascii="Cambria Math" w:hAnsi="Cambria Math"/>
-                <w:lang w:eastAsia="fr-FR"/>
-              </w:rPr>
-              <m:t>p</m:t>
-            </m:r>
-          </m:e>
-        </m:d>
-        <m:r>
-          <m:rPr>
-            <m:sty m:val="p"/>
-          </m:rPr>
-          <w:rPr>
-            <w:rFonts w:ascii="Cambria Math" w:hAnsi="Cambria Math"/>
-            <w:lang w:eastAsia="fr-FR"/>
-          </w:rPr>
-          <m:t>=</m:t>
-        </m:r>
-        <m:sSub>
-          <m:sSubPr>
-            <m:ctrlPr>
-              <w:rPr>
-                <w:rFonts w:ascii="Cambria Math" w:hAnsi="Cambria Math"/>
-                <w:lang w:eastAsia="fr-FR"/>
-              </w:rPr>
-            </m:ctrlPr>
-          </m:sSubPr>
-          <m:e>
-            <m:r>
-              <w:rPr>
-                <w:rFonts w:ascii="Cambria Math" w:hAnsi="Cambria Math"/>
-                <w:lang w:eastAsia="fr-FR"/>
-              </w:rPr>
-              <m:t>K</m:t>
-            </m:r>
-          </m:e>
-          <m:sub>
-            <m:r>
-              <w:rPr>
-                <w:rFonts w:ascii="Cambria Math" w:hAnsi="Cambria Math"/>
-                <w:lang w:eastAsia="fr-FR"/>
-              </w:rPr>
-              <m:t>p</m:t>
-            </m:r>
-          </m:sub>
-        </m:sSub>
-        <m:r>
-          <m:rPr>
-            <m:sty m:val="p"/>
-          </m:rPr>
-          <w:rPr>
-            <w:rFonts w:ascii="Cambria Math" w:hAnsi="Cambria Math"/>
-            <w:lang w:eastAsia="fr-FR"/>
-          </w:rPr>
-          <m:t>+</m:t>
-        </m:r>
-        <m:sSub>
-          <m:sSubPr>
-            <m:ctrlPr>
-              <w:rPr>
-                <w:rFonts w:ascii="Cambria Math" w:hAnsi="Cambria Math"/>
-                <w:lang w:eastAsia="fr-FR"/>
-              </w:rPr>
-            </m:ctrlPr>
-          </m:sSubPr>
-          <m:e>
-            <m:r>
-              <w:rPr>
-                <w:rFonts w:ascii="Cambria Math" w:hAnsi="Cambria Math"/>
-                <w:lang w:eastAsia="fr-FR"/>
-              </w:rPr>
-              <m:t>K</m:t>
-            </m:r>
-          </m:e>
-          <m:sub>
-            <m:r>
-              <w:rPr>
-                <w:rFonts w:ascii="Cambria Math" w:hAnsi="Cambria Math"/>
-                <w:lang w:eastAsia="fr-FR"/>
-              </w:rPr>
-              <m:t>D</m:t>
-            </m:r>
-          </m:sub>
-        </m:sSub>
-        <m:r>
-          <m:rPr>
-            <m:sty m:val="p"/>
-          </m:rPr>
-          <w:rPr>
-            <w:rFonts w:ascii="Cambria Math" w:hAnsi="Cambria Math"/>
-            <w:lang w:eastAsia="fr-FR"/>
-          </w:rPr>
-          <m:t>.</m:t>
-        </m:r>
-        <m:r>
-          <w:rPr>
-            <w:rFonts w:ascii="Cambria Math" w:hAnsi="Cambria Math"/>
-            <w:lang w:eastAsia="fr-FR"/>
-          </w:rPr>
-          <m:t>p</m:t>
-        </m:r>
-        <m:r>
-          <m:rPr>
-            <m:sty m:val="p"/>
-          </m:rPr>
-          <w:rPr>
-            <w:rFonts w:ascii="Cambria Math" w:hAnsi="Cambria Math"/>
-            <w:noProof/>
-            <w:lang w:eastAsia="fr-FR"/>
-          </w:rPr>
-          <m:t>+</m:t>
-        </m:r>
-        <m:f>
-          <m:fPr>
-            <m:ctrlPr>
-              <w:rPr>
-                <w:rFonts w:ascii="Cambria Math" w:hAnsi="Cambria Math"/>
-                <w:lang w:eastAsia="fr-FR"/>
-              </w:rPr>
-            </m:ctrlPr>
-          </m:fPr>
-          <m:num>
-            <m:sSub>
-              <m:sSubPr>
-                <m:ctrlPr>
-                  <w:rPr>
-                    <w:rFonts w:ascii="Cambria Math" w:hAnsi="Cambria Math"/>
-                    <w:lang w:eastAsia="fr-FR"/>
-                  </w:rPr>
-                </m:ctrlPr>
-              </m:sSubPr>
-              <m:e>
-                <m:r>
-                  <w:rPr>
-                    <w:rFonts w:ascii="Cambria Math" w:hAnsi="Cambria Math"/>
-                    <w:lang w:eastAsia="fr-FR"/>
-                  </w:rPr>
-                  <m:t>K</m:t>
-                </m:r>
-              </m:e>
-              <m:sub>
-                <m:r>
-                  <w:rPr>
-                    <w:rFonts w:ascii="Cambria Math" w:hAnsi="Cambria Math"/>
-                    <w:lang w:eastAsia="fr-FR"/>
-                  </w:rPr>
-                  <m:t>I</m:t>
-                </m:r>
-              </m:sub>
-            </m:sSub>
-          </m:num>
-          <m:den>
-            <m:r>
-              <w:rPr>
-                <w:rFonts w:ascii="Cambria Math" w:hAnsi="Cambria Math"/>
-                <w:lang w:eastAsia="fr-FR"/>
-              </w:rPr>
-              <m:t>p</m:t>
-            </m:r>
-          </m:den>
-        </m:f>
-        <m:r>
-          <m:rPr>
-            <m:sty m:val="p"/>
-          </m:rPr>
-          <w:rPr>
-            <w:rFonts w:ascii="Cambria Math" w:hAnsi="Cambria Math"/>
-            <w:lang w:eastAsia="fr-FR"/>
-          </w:rPr>
-          <m:t>=</m:t>
-        </m:r>
-        <m:r>
-          <w:rPr>
-            <w:rFonts w:ascii="Cambria Math" w:hAnsi="Cambria Math"/>
-            <w:lang w:eastAsia="fr-FR"/>
-          </w:rPr>
-          <m:t>K</m:t>
-        </m:r>
-        <m:r>
-          <m:rPr>
-            <m:sty m:val="p"/>
-          </m:rPr>
-          <w:rPr>
-            <w:rFonts w:ascii="Cambria Math" w:hAnsi="Cambria Math"/>
-            <w:lang w:eastAsia="fr-FR"/>
-          </w:rPr>
-          <m:t>.</m:t>
-        </m:r>
-        <m:f>
-          <m:fPr>
-            <m:ctrlPr>
-              <w:rPr>
-                <w:rFonts w:ascii="Cambria Math" w:hAnsi="Cambria Math"/>
-                <w:lang w:eastAsia="fr-FR"/>
-              </w:rPr>
-            </m:ctrlPr>
-          </m:fPr>
-          <m:num>
-            <m:r>
-              <m:rPr>
-                <m:sty m:val="p"/>
-              </m:rPr>
-              <w:rPr>
-                <w:rFonts w:ascii="Cambria Math" w:hAnsi="Cambria Math"/>
-                <w:lang w:eastAsia="fr-FR"/>
-              </w:rPr>
-              <m:t>1+</m:t>
-            </m:r>
-            <m:f>
-              <m:fPr>
-                <m:ctrlPr>
-                  <w:rPr>
-                    <w:rFonts w:ascii="Cambria Math" w:hAnsi="Cambria Math"/>
-                    <w:lang w:eastAsia="fr-FR"/>
-                  </w:rPr>
-                </m:ctrlPr>
-              </m:fPr>
-              <m:num>
-                <m:r>
-                  <m:rPr>
-                    <m:sty m:val="p"/>
-                  </m:rPr>
-                  <w:rPr>
-                    <w:rFonts w:ascii="Cambria Math" w:hAnsi="Cambria Math"/>
-                    <w:lang w:eastAsia="fr-FR"/>
-                  </w:rPr>
-                  <m:t>2.</m:t>
-                </m:r>
-                <m:r>
-                  <w:rPr>
-                    <w:rFonts w:ascii="Cambria Math" w:hAnsi="Cambria Math"/>
-                    <w:lang w:eastAsia="fr-FR"/>
-                  </w:rPr>
-                  <m:t>ξ</m:t>
-                </m:r>
-              </m:num>
-              <m:den>
-                <m:sSub>
-                  <m:sSubPr>
-                    <m:ctrlPr>
-                      <w:rPr>
-                        <w:rFonts w:ascii="Cambria Math" w:hAnsi="Cambria Math"/>
-                        <w:lang w:eastAsia="fr-FR"/>
-                      </w:rPr>
-                    </m:ctrlPr>
-                  </m:sSubPr>
-                  <m:e>
-                    <m:r>
-                      <w:rPr>
-                        <w:rFonts w:ascii="Cambria Math" w:hAnsi="Cambria Math"/>
-                        <w:lang w:eastAsia="fr-FR"/>
-                      </w:rPr>
-                      <m:t>ω</m:t>
-                    </m:r>
-                  </m:e>
-                  <m:sub>
-                    <m:r>
-                      <m:rPr>
-                        <m:sty m:val="p"/>
-                      </m:rPr>
-                      <w:rPr>
-                        <w:rFonts w:ascii="Cambria Math" w:hAnsi="Cambria Math"/>
-                        <w:lang w:eastAsia="fr-FR"/>
-                      </w:rPr>
-                      <m:t>0</m:t>
-                    </m:r>
-                  </m:sub>
-                </m:sSub>
-              </m:den>
-            </m:f>
-            <m:r>
-              <w:rPr>
-                <w:rFonts w:ascii="Cambria Math" w:hAnsi="Cambria Math"/>
-                <w:lang w:eastAsia="fr-FR"/>
-              </w:rPr>
-              <m:t>p</m:t>
-            </m:r>
-            <m:r>
-              <m:rPr>
-                <m:sty m:val="p"/>
-              </m:rPr>
-              <w:rPr>
-                <w:rFonts w:ascii="Cambria Math" w:hAnsi="Cambria Math"/>
-                <w:lang w:eastAsia="fr-FR"/>
-              </w:rPr>
-              <m:t>+</m:t>
-            </m:r>
-            <m:f>
-              <m:fPr>
-                <m:ctrlPr>
-                  <w:rPr>
-                    <w:rFonts w:ascii="Cambria Math" w:hAnsi="Cambria Math"/>
-                    <w:lang w:eastAsia="fr-FR"/>
-                  </w:rPr>
-                </m:ctrlPr>
-              </m:fPr>
-              <m:num>
-                <m:sSup>
-                  <m:sSupPr>
-                    <m:ctrlPr>
-                      <w:rPr>
-                        <w:rFonts w:ascii="Cambria Math" w:hAnsi="Cambria Math"/>
-                        <w:lang w:eastAsia="fr-FR"/>
-                      </w:rPr>
-                    </m:ctrlPr>
-                  </m:sSupPr>
-                  <m:e>
-                    <m:r>
-                      <w:rPr>
-                        <w:rFonts w:ascii="Cambria Math" w:hAnsi="Cambria Math"/>
-                        <w:lang w:eastAsia="fr-FR"/>
-                      </w:rPr>
-                      <m:t>p</m:t>
-                    </m:r>
-                  </m:e>
-                  <m:sup>
-                    <m:r>
-                      <m:rPr>
-                        <m:sty m:val="p"/>
-                      </m:rPr>
-                      <w:rPr>
-                        <w:rFonts w:ascii="Cambria Math" w:hAnsi="Cambria Math"/>
-                        <w:lang w:eastAsia="fr-FR"/>
-                      </w:rPr>
-                      <m:t>2</m:t>
-                    </m:r>
-                  </m:sup>
-                </m:sSup>
-              </m:num>
-              <m:den>
-                <m:sSubSup>
-                  <m:sSubSupPr>
-                    <m:ctrlPr>
-                      <w:rPr>
-                        <w:rFonts w:ascii="Cambria Math" w:hAnsi="Cambria Math"/>
-                        <w:lang w:eastAsia="fr-FR"/>
-                      </w:rPr>
-                    </m:ctrlPr>
-                  </m:sSubSupPr>
-                  <m:e>
-                    <m:r>
-                      <w:rPr>
-                        <w:rFonts w:ascii="Cambria Math" w:hAnsi="Cambria Math"/>
-                        <w:lang w:eastAsia="fr-FR"/>
-                      </w:rPr>
-                      <m:t>ω</m:t>
-                    </m:r>
-                  </m:e>
-                  <m:sub>
-                    <m:r>
-                      <m:rPr>
-                        <m:sty m:val="p"/>
-                      </m:rPr>
-                      <w:rPr>
-                        <w:rFonts w:ascii="Cambria Math" w:hAnsi="Cambria Math"/>
-                        <w:lang w:eastAsia="fr-FR"/>
-                      </w:rPr>
-                      <m:t>0</m:t>
-                    </m:r>
-                  </m:sub>
-                  <m:sup>
-                    <m:r>
-                      <m:rPr>
-                        <m:sty m:val="p"/>
-                      </m:rPr>
-                      <w:rPr>
-                        <w:rFonts w:ascii="Cambria Math" w:hAnsi="Cambria Math"/>
-                        <w:lang w:eastAsia="fr-FR"/>
-                      </w:rPr>
-                      <m:t>2</m:t>
-                    </m:r>
-                  </m:sup>
-                </m:sSubSup>
-              </m:den>
-            </m:f>
-          </m:num>
-          <m:den>
-            <m:r>
-              <w:rPr>
-                <w:rFonts w:ascii="Cambria Math" w:hAnsi="Cambria Math"/>
-                <w:lang w:eastAsia="fr-FR"/>
-              </w:rPr>
-              <m:t>p</m:t>
-            </m:r>
-          </m:den>
-        </m:f>
-        <m:r>
-          <m:rPr>
-            <m:sty m:val="p"/>
-          </m:rPr>
-          <w:rPr>
-            <w:rFonts w:ascii="Cambria Math" w:hAnsi="Cambria Math"/>
-            <w:lang w:eastAsia="fr-FR"/>
-          </w:rPr>
-          <m:t xml:space="preserve"> </m:t>
-        </m:r>
-      </m:oMath>
-    </w:p>
-    <w:p>
-      <w:pPr>
-        <w:jc w:val="center"/>
-        <w:rPr>
-          <w:b/>
-          <w:bCs/>
-        </w:rPr>
-      </w:pPr>
-      <w:r>
-        <w:rPr>
-          <w:b/>
-          <w:lang w:eastAsia="fr-FR"/>
-        </w:rPr>
-        <w:t>Repartir du système sans correction</w:t>
-      </w:r>
-    </w:p>
-    <w:p>
-      <w:r>
-        <w:t>Utiliser le correcteur PID(s) proposé par Matlab et sa fonction "Tune" pour obtenir une optimisation automatique des paramètres.</w:t>
-      </w:r>
-    </w:p>
-    <w:p>
-      <w:pPr>
-        <w:rPr>
-          <w:bCs/>
-        </w:rPr>
-      </w:pPr>
-      <w:r>
-        <w:rPr>
-          <w:b/>
-          <w:bCs/>
-        </w:rPr>
-        <w:t>Question 1</w:t>
-      </w:r>
-      <w:r>
-        <w:rPr>
-          <w:b/>
-          <w:bCs/>
-        </w:rPr>
-        <w:t>7</w:t>
-      </w:r>
-      <w:r>
-        <w:rPr>
-          <w:b/>
-          <w:bCs/>
-        </w:rPr>
-        <w:t xml:space="preserve"> –</w:t>
-      </w:r>
-      <w:r>
-        <w:rPr>
-          <w:bCs/>
-        </w:rPr>
-        <w:t xml:space="preserve"> </w:t>
-      </w:r>
-      <w:r>
-        <w:rPr>
-          <w:bCs/>
-        </w:rPr>
-        <w:t>Analyser les résultats obtenus et modifier éventuellement le système.</w:t>
-      </w:r>
-    </w:p>
-    <w:p/>
     <w:sectPr>
-      <w:footerReference w:type="default" r:id="rId25"/>
+      <w:footerReference w:type="default" r:id="rId22"/>
       <w:pgSz w:w="11906" w:h="16838"/>
-      <w:pgMar w:top="1134" w:right="851" w:bottom="680" w:left="851" w:header="709" w:footer="709" w:gutter="0"/>
+      <w:pgMar w:top="1134" w:right="851" w:bottom="851" w:left="851" w:header="709" w:footer="709" w:gutter="0"/>
       <w:cols w:space="708"/>
       <w:docGrid w:linePitch="360"/>
     </w:sectPr>
@@ -5669,7 +5686,7 @@
 </file>
 
 <file path=word/endnotes.xml><?xml version="1.0" encoding="utf-8"?>
-<w:endnotes xmlns:wpc="http://schemas.microsoft.com/office/word/2010/wordprocessingCanvas" xmlns:cx="http://schemas.microsoft.com/office/drawing/2014/chartex" xmlns:mc="http://schemas.openxmlformats.org/markup-compatibility/2006" xmlns:o="urn:schemas-microsoft-com:office:office" xmlns:r="http://schemas.openxmlformats.org/officeDocument/2006/relationships" xmlns:m="http://schemas.openxmlformats.org/officeDocument/2006/math" xmlns:v="urn:schemas-microsoft-com:vml" xmlns:wp14="http://schemas.microsoft.com/office/word/2010/wordprocessingDrawing" xmlns:wp="http://schemas.openxmlformats.org/drawingml/2006/wordprocessingDrawing" xmlns:w10="urn:schemas-microsoft-com:office:word" xmlns:w="http://schemas.openxmlformats.org/wordprocessingml/2006/main" xmlns:w14="http://schemas.microsoft.com/office/word/2010/wordml" xmlns:w15="http://schemas.microsoft.com/office/word/2012/wordml" xmlns:w16se="http://schemas.microsoft.com/office/word/2015/wordml/symex" xmlns:wpg="http://schemas.microsoft.com/office/word/2010/wordprocessingGroup" xmlns:wpi="http://schemas.microsoft.com/office/word/2010/wordprocessingInk" xmlns:wne="http://schemas.microsoft.com/office/word/2006/wordml" xmlns:wps="http://schemas.microsoft.com/office/word/2010/wordprocessingShape" mc:Ignorable="w14 w15 w16se wp14">
+<w:endnotes xmlns:wpc="http://schemas.microsoft.com/office/word/2010/wordprocessingCanvas" xmlns:cx="http://schemas.microsoft.com/office/drawing/2014/chartex" xmlns:cx1="http://schemas.microsoft.com/office/drawing/2015/9/8/chartex" xmlns:cx2="http://schemas.microsoft.com/office/drawing/2015/10/21/chartex" xmlns:cx3="http://schemas.microsoft.com/office/drawing/2016/5/9/chartex" xmlns:cx4="http://schemas.microsoft.com/office/drawing/2016/5/10/chartex" xmlns:cx5="http://schemas.microsoft.com/office/drawing/2016/5/11/chartex" xmlns:cx6="http://schemas.microsoft.com/office/drawing/2016/5/12/chartex" xmlns:cx7="http://schemas.microsoft.com/office/drawing/2016/5/13/chartex" xmlns:cx8="http://schemas.microsoft.com/office/drawing/2016/5/14/chartex" xmlns:mc="http://schemas.openxmlformats.org/markup-compatibility/2006" xmlns:aink="http://schemas.microsoft.com/office/drawing/2016/ink" xmlns:am3d="http://schemas.microsoft.com/office/drawing/2017/model3d" xmlns:o="urn:schemas-microsoft-com:office:office" xmlns:r="http://schemas.openxmlformats.org/officeDocument/2006/relationships" xmlns:m="http://schemas.openxmlformats.org/officeDocument/2006/math" xmlns:v="urn:schemas-microsoft-com:vml" xmlns:wp14="http://schemas.microsoft.com/office/word/2010/wordprocessingDrawing" xmlns:wp="http://schemas.openxmlformats.org/drawingml/2006/wordprocessingDrawing" xmlns:w10="urn:schemas-microsoft-com:office:word" xmlns:w="http://schemas.openxmlformats.org/wordprocessingml/2006/main" xmlns:w14="http://schemas.microsoft.com/office/word/2010/wordml" xmlns:w15="http://schemas.microsoft.com/office/word/2012/wordml" xmlns:w16cex="http://schemas.microsoft.com/office/word/2018/wordml/cex" xmlns:w16cid="http://schemas.microsoft.com/office/word/2016/wordml/cid" xmlns:w16="http://schemas.microsoft.com/office/word/2018/wordml" xmlns:w16se="http://schemas.microsoft.com/office/word/2015/wordml/symex" xmlns:wpg="http://schemas.microsoft.com/office/word/2010/wordprocessingGroup" xmlns:wpi="http://schemas.microsoft.com/office/word/2010/wordprocessingInk" xmlns:wne="http://schemas.microsoft.com/office/word/2006/wordml" xmlns:wps="http://schemas.microsoft.com/office/word/2010/wordprocessingShape" mc:Ignorable="w14 w15 w16se w16cid w16 w16cex wp14">
   <w:endnote w:type="separator" w:id="-1">
     <w:p>
       <w:r>
@@ -5688,388 +5705,7 @@
 </file>
 
 <file path=word/footer1.xml><?xml version="1.0" encoding="utf-8"?>
-<w:ftr xmlns:wpc="http://schemas.microsoft.com/office/word/2010/wordprocessingCanvas" xmlns:cx="http://schemas.microsoft.com/office/drawing/2014/chartex" xmlns:mc="http://schemas.openxmlformats.org/markup-compatibility/2006" xmlns:o="urn:schemas-microsoft-com:office:office" xmlns:r="http://schemas.openxmlformats.org/officeDocument/2006/relationships" xmlns:m="http://schemas.openxmlformats.org/officeDocument/2006/math" xmlns:v="urn:schemas-microsoft-com:vml" xmlns:wp14="http://schemas.microsoft.com/office/word/2010/wordprocessingDrawing" xmlns:wp="http://schemas.openxmlformats.org/drawingml/2006/wordprocessingDrawing" xmlns:w10="urn:schemas-microsoft-com:office:word" xmlns:w="http://schemas.openxmlformats.org/wordprocessingml/2006/main" xmlns:w14="http://schemas.microsoft.com/office/word/2010/wordml" xmlns:w15="http://schemas.microsoft.com/office/word/2012/wordml" xmlns:w16se="http://schemas.microsoft.com/office/word/2015/wordml/symex" xmlns:wpg="http://schemas.microsoft.com/office/word/2010/wordprocessingGroup" xmlns:wpi="http://schemas.microsoft.com/office/word/2010/wordprocessingInk" xmlns:wne="http://schemas.microsoft.com/office/word/2006/wordml" xmlns:wps="http://schemas.microsoft.com/office/word/2010/wordprocessingShape" mc:Ignorable="w14 w15 w16se wp14">
-  <w:tbl>
-    <w:tblPr>
-      <w:tblStyle w:val="Grilledutableau"/>
-      <w:tblW w:w="9979" w:type="dxa"/>
-      <w:tblBorders>
-        <w:left w:val="none" w:sz="0" w:space="0" w:color="auto"/>
-        <w:bottom w:val="none" w:sz="0" w:space="0" w:color="auto"/>
-        <w:right w:val="none" w:sz="0" w:space="0" w:color="auto"/>
-        <w:insideH w:val="none" w:sz="0" w:space="0" w:color="auto"/>
-        <w:insideV w:val="none" w:sz="0" w:space="0" w:color="auto"/>
-      </w:tblBorders>
-      <w:tblLook w:val="04A0" w:firstRow="1" w:lastRow="0" w:firstColumn="1" w:lastColumn="0" w:noHBand="0" w:noVBand="1"/>
-    </w:tblPr>
-    <w:tblGrid>
-      <w:gridCol w:w="3572"/>
-      <w:gridCol w:w="2835"/>
-      <w:gridCol w:w="3572"/>
-    </w:tblGrid>
-    <w:tr>
-      <w:tc>
-        <w:tcPr>
-          <w:tcW w:w="3572" w:type="dxa"/>
-          <w:vAlign w:val="center"/>
-        </w:tcPr>
-        <w:p>
-          <w:pPr>
-            <w:pStyle w:val="Pieddepage"/>
-            <w:rPr>
-              <w:rFonts w:ascii="Tw Cen MT" w:hAnsi="Tw Cen MT"/>
-              <w:i/>
-              <w:sz w:val="18"/>
-            </w:rPr>
-          </w:pPr>
-          <w:r>
-            <w:rPr>
-              <w:rFonts w:ascii="Tw Cen MT" w:hAnsi="Tw Cen MT"/>
-              <w:i/>
-              <w:sz w:val="18"/>
-            </w:rPr>
-            <w:t>Émilien Durif – Xavier Pessoles</w:t>
-          </w:r>
-        </w:p>
-        <w:p>
-          <w:pPr>
-            <w:pStyle w:val="Pieddepage"/>
-            <w:rPr>
-              <w:rFonts w:ascii="Tw Cen MT" w:hAnsi="Tw Cen MT"/>
-              <w:i/>
-              <w:sz w:val="18"/>
-            </w:rPr>
-          </w:pPr>
-          <w:r>
-            <w:rPr>
-              <w:rFonts w:ascii="Tw Cen MT" w:hAnsi="Tw Cen MT"/>
-              <w:i/>
-              <w:sz w:val="18"/>
-            </w:rPr>
-            <w:t>PSI</w:t>
-          </w:r>
-          <w:r>
-            <w:rPr>
-              <w:rFonts w:ascii="Tw Cen MT" w:hAnsi="Tw Cen MT"/>
-              <w:i/>
-              <w:sz w:val="18"/>
-            </w:rPr>
-            <w:sym w:font="Wingdings" w:char="F0AB"/>
-          </w:r>
-          <w:r>
-            <w:rPr>
-              <w:rFonts w:ascii="Tw Cen MT" w:hAnsi="Tw Cen MT"/>
-              <w:i/>
-              <w:sz w:val="18"/>
-            </w:rPr>
-            <w:t xml:space="preserve"> – La Martinière Monplaisir</w:t>
-          </w:r>
-        </w:p>
-      </w:tc>
-      <w:tc>
-        <w:tcPr>
-          <w:tcW w:w="2835" w:type="dxa"/>
-          <w:vAlign w:val="center"/>
-        </w:tcPr>
-        <w:p>
-          <w:pPr>
-            <w:pStyle w:val="Pieddepage"/>
-            <w:jc w:val="center"/>
-            <w:rPr>
-              <w:b/>
-            </w:rPr>
-          </w:pPr>
-          <w:r>
-            <w:rPr>
-              <w:b/>
-            </w:rPr>
-            <w:fldChar w:fldCharType="begin"/>
-          </w:r>
-          <w:r>
-            <w:rPr>
-              <w:b/>
-            </w:rPr>
-            <w:instrText>PAGE   \* MERGEFORMAT</w:instrText>
-          </w:r>
-          <w:r>
-            <w:rPr>
-              <w:b/>
-            </w:rPr>
-            <w:fldChar w:fldCharType="separate"/>
-          </w:r>
-          <w:r>
-            <w:rPr>
-              <w:b/>
-              <w:noProof/>
-            </w:rPr>
-            <w:t>3</w:t>
-          </w:r>
-          <w:r>
-            <w:rPr>
-              <w:b/>
-            </w:rPr>
-            <w:fldChar w:fldCharType="end"/>
-          </w:r>
-        </w:p>
-      </w:tc>
-      <w:tc>
-        <w:tcPr>
-          <w:tcW w:w="3572" w:type="dxa"/>
-        </w:tcPr>
-        <w:p>
-          <w:pPr>
-            <w:pStyle w:val="Pieddepage"/>
-            <w:jc w:val="right"/>
-            <w:rPr>
-              <w:i/>
-              <w:sz w:val="18"/>
-            </w:rPr>
-          </w:pPr>
-          <w:r>
-            <w:rPr>
-              <w:i/>
-              <w:sz w:val="18"/>
-            </w:rPr>
-            <w:t xml:space="preserve">Cycle </w:t>
-          </w:r>
-          <w:r>
-            <w:rPr>
-              <w:i/>
-              <w:sz w:val="18"/>
-            </w:rPr>
-            <w:t>3</w:t>
-          </w:r>
-          <w:r>
-            <w:rPr>
-              <w:i/>
-              <w:sz w:val="18"/>
-            </w:rPr>
-            <w:t> :</w:t>
-          </w:r>
-          <w:r>
-            <w:rPr>
-              <w:i/>
-              <w:sz w:val="18"/>
-            </w:rPr>
-            <w:t xml:space="preserve"> Concevoir la partie commende des systèmes afin de valider leurs performances</w:t>
-          </w:r>
-        </w:p>
-      </w:tc>
-    </w:tr>
-  </w:tbl>
-  <w:p>
-    <w:pPr>
-      <w:pStyle w:val="Pieddepage"/>
-    </w:pPr>
-  </w:p>
-</w:ftr>
-</file>
-
-<file path=word/footer2.xml><?xml version="1.0" encoding="utf-8"?>
-<w:ftr xmlns:wpc="http://schemas.microsoft.com/office/word/2010/wordprocessingCanvas" xmlns:cx="http://schemas.microsoft.com/office/drawing/2014/chartex" xmlns:mc="http://schemas.openxmlformats.org/markup-compatibility/2006" xmlns:o="urn:schemas-microsoft-com:office:office" xmlns:r="http://schemas.openxmlformats.org/officeDocument/2006/relationships" xmlns:m="http://schemas.openxmlformats.org/officeDocument/2006/math" xmlns:v="urn:schemas-microsoft-com:vml" xmlns:wp14="http://schemas.microsoft.com/office/word/2010/wordprocessingDrawing" xmlns:wp="http://schemas.openxmlformats.org/drawingml/2006/wordprocessingDrawing" xmlns:w10="urn:schemas-microsoft-com:office:word" xmlns:w="http://schemas.openxmlformats.org/wordprocessingml/2006/main" xmlns:w14="http://schemas.microsoft.com/office/word/2010/wordml" xmlns:w15="http://schemas.microsoft.com/office/word/2012/wordml" xmlns:w16se="http://schemas.microsoft.com/office/word/2015/wordml/symex" xmlns:wpg="http://schemas.microsoft.com/office/word/2010/wordprocessingGroup" xmlns:wpi="http://schemas.microsoft.com/office/word/2010/wordprocessingInk" xmlns:wne="http://schemas.microsoft.com/office/word/2006/wordml" xmlns:wps="http://schemas.microsoft.com/office/word/2010/wordprocessingShape" mc:Ignorable="w14 w15 w16se wp14">
-  <w:tbl>
-    <w:tblPr>
-      <w:tblStyle w:val="Grilledutableau"/>
-      <w:tblW w:w="9748" w:type="dxa"/>
-      <w:tblInd w:w="-284" w:type="dxa"/>
-      <w:tblBorders>
-        <w:left w:val="none" w:sz="0" w:space="0" w:color="auto"/>
-        <w:bottom w:val="none" w:sz="0" w:space="0" w:color="auto"/>
-        <w:right w:val="none" w:sz="0" w:space="0" w:color="auto"/>
-        <w:insideH w:val="none" w:sz="0" w:space="0" w:color="auto"/>
-        <w:insideV w:val="none" w:sz="0" w:space="0" w:color="auto"/>
-      </w:tblBorders>
-      <w:tblLook w:val="04A0" w:firstRow="1" w:lastRow="0" w:firstColumn="1" w:lastColumn="0" w:noHBand="0" w:noVBand="1"/>
-    </w:tblPr>
-    <w:tblGrid>
-      <w:gridCol w:w="3511"/>
-      <w:gridCol w:w="2410"/>
-      <w:gridCol w:w="3827"/>
-    </w:tblGrid>
-    <w:tr>
-      <w:tc>
-        <w:tcPr>
-          <w:tcW w:w="3511" w:type="dxa"/>
-          <w:vAlign w:val="center"/>
-        </w:tcPr>
-        <w:p>
-          <w:pPr>
-            <w:pStyle w:val="Pieddepage"/>
-            <w:rPr>
-              <w:rFonts w:ascii="Tw Cen MT" w:hAnsi="Tw Cen MT"/>
-              <w:i/>
-              <w:sz w:val="18"/>
-            </w:rPr>
-          </w:pPr>
-          <w:r>
-            <w:rPr>
-              <w:rFonts w:ascii="Tw Cen MT" w:hAnsi="Tw Cen MT"/>
-              <w:i/>
-              <w:sz w:val="18"/>
-            </w:rPr>
-            <w:t>É</w:t>
-          </w:r>
-          <w:r>
-            <w:rPr>
-              <w:rFonts w:ascii="Tw Cen MT" w:hAnsi="Tw Cen MT"/>
-              <w:i/>
-              <w:sz w:val="18"/>
-            </w:rPr>
-            <w:t>quipe PT La Martinière M</w:t>
-          </w:r>
-          <w:r>
-            <w:rPr>
-              <w:rFonts w:ascii="Tw Cen MT" w:hAnsi="Tw Cen MT"/>
-              <w:i/>
-              <w:sz w:val="18"/>
-            </w:rPr>
-            <w:t>o</w:t>
-          </w:r>
-          <w:r>
-            <w:rPr>
-              <w:rFonts w:ascii="Tw Cen MT" w:hAnsi="Tw Cen MT"/>
-              <w:i/>
-              <w:sz w:val="18"/>
-            </w:rPr>
-            <w:t>nplaisir</w:t>
-          </w:r>
-        </w:p>
-        <w:p>
-          <w:pPr>
-            <w:pStyle w:val="Pieddepage"/>
-            <w:rPr>
-              <w:rFonts w:ascii="Tw Cen MT" w:hAnsi="Tw Cen MT"/>
-              <w:i/>
-              <w:sz w:val="18"/>
-            </w:rPr>
-          </w:pPr>
-          <w:r>
-            <w:rPr>
-              <w:rFonts w:ascii="Tw Cen MT" w:hAnsi="Tw Cen MT"/>
-              <w:i/>
-              <w:sz w:val="18"/>
-            </w:rPr>
-            <w:t>PSI</w:t>
-          </w:r>
-          <w:r>
-            <w:rPr>
-              <w:rFonts w:ascii="Tw Cen MT" w:hAnsi="Tw Cen MT"/>
-              <w:i/>
-              <w:sz w:val="18"/>
-            </w:rPr>
-            <w:sym w:font="Wingdings" w:char="F0AB"/>
-          </w:r>
-          <w:r>
-            <w:rPr>
-              <w:rFonts w:ascii="Tw Cen MT" w:hAnsi="Tw Cen MT"/>
-              <w:i/>
-              <w:sz w:val="18"/>
-            </w:rPr>
-            <w:t xml:space="preserve"> – La Martinière Monplaisir</w:t>
-          </w:r>
-        </w:p>
-      </w:tc>
-      <w:tc>
-        <w:tcPr>
-          <w:tcW w:w="2410" w:type="dxa"/>
-          <w:vAlign w:val="center"/>
-        </w:tcPr>
-        <w:p>
-          <w:pPr>
-            <w:pStyle w:val="Pieddepage"/>
-            <w:jc w:val="center"/>
-            <w:rPr>
-              <w:b/>
-            </w:rPr>
-          </w:pPr>
-          <w:r>
-            <w:rPr>
-              <w:b/>
-            </w:rPr>
-            <w:fldChar w:fldCharType="begin"/>
-          </w:r>
-          <w:r>
-            <w:rPr>
-              <w:b/>
-            </w:rPr>
-            <w:instrText>PAGE   \* MERGEFORMAT</w:instrText>
-          </w:r>
-          <w:r>
-            <w:rPr>
-              <w:b/>
-            </w:rPr>
-            <w:fldChar w:fldCharType="separate"/>
-          </w:r>
-          <w:r>
-            <w:rPr>
-              <w:b/>
-              <w:noProof/>
-            </w:rPr>
-            <w:t>1</w:t>
-          </w:r>
-          <w:r>
-            <w:rPr>
-              <w:b/>
-            </w:rPr>
-            <w:fldChar w:fldCharType="end"/>
-          </w:r>
-        </w:p>
-      </w:tc>
-      <w:tc>
-        <w:tcPr>
-          <w:tcW w:w="3827" w:type="dxa"/>
-        </w:tcPr>
-        <w:p>
-          <w:pPr>
-            <w:pStyle w:val="Pieddepage"/>
-            <w:jc w:val="right"/>
-            <w:rPr>
-              <w:i/>
-              <w:sz w:val="18"/>
-            </w:rPr>
-          </w:pPr>
-          <w:r>
-            <w:rPr>
-              <w:i/>
-              <w:sz w:val="18"/>
-            </w:rPr>
-            <w:t xml:space="preserve">Cycle </w:t>
-          </w:r>
-          <w:r>
-            <w:rPr>
-              <w:i/>
-              <w:sz w:val="18"/>
-            </w:rPr>
-            <w:t>3</w:t>
-          </w:r>
-          <w:r>
-            <w:rPr>
-              <w:i/>
-              <w:sz w:val="18"/>
-            </w:rPr>
-            <w:t> :</w:t>
-          </w:r>
-          <w:r>
-            <w:rPr>
-              <w:i/>
-              <w:sz w:val="18"/>
-            </w:rPr>
-            <w:t xml:space="preserve"> Concevoir la partie commende des systèmes afin de valider leurs performances</w:t>
-          </w:r>
-        </w:p>
-      </w:tc>
-    </w:tr>
-  </w:tbl>
-  <w:p>
-    <w:pPr>
-      <w:pStyle w:val="Pieddepage"/>
-    </w:pPr>
-  </w:p>
-</w:ftr>
-</file>
-
-<file path=word/footer3.xml><?xml version="1.0" encoding="utf-8"?>
-<w:ftr xmlns:wpc="http://schemas.microsoft.com/office/word/2010/wordprocessingCanvas" xmlns:cx="http://schemas.microsoft.com/office/drawing/2014/chartex" xmlns:mc="http://schemas.openxmlformats.org/markup-compatibility/2006" xmlns:o="urn:schemas-microsoft-com:office:office" xmlns:r="http://schemas.openxmlformats.org/officeDocument/2006/relationships" xmlns:m="http://schemas.openxmlformats.org/officeDocument/2006/math" xmlns:v="urn:schemas-microsoft-com:vml" xmlns:wp14="http://schemas.microsoft.com/office/word/2010/wordprocessingDrawing" xmlns:wp="http://schemas.openxmlformats.org/drawingml/2006/wordprocessingDrawing" xmlns:w10="urn:schemas-microsoft-com:office:word" xmlns:w="http://schemas.openxmlformats.org/wordprocessingml/2006/main" xmlns:w14="http://schemas.microsoft.com/office/word/2010/wordml" xmlns:w15="http://schemas.microsoft.com/office/word/2012/wordml" xmlns:w16se="http://schemas.microsoft.com/office/word/2015/wordml/symex" xmlns:wpg="http://schemas.microsoft.com/office/word/2010/wordprocessingGroup" xmlns:wpi="http://schemas.microsoft.com/office/word/2010/wordprocessingInk" xmlns:wne="http://schemas.microsoft.com/office/word/2006/wordml" xmlns:wps="http://schemas.microsoft.com/office/word/2010/wordprocessingShape" mc:Ignorable="w14 w15 w16se wp14">
+<w:ftr xmlns:wpc="http://schemas.microsoft.com/office/word/2010/wordprocessingCanvas" xmlns:cx="http://schemas.microsoft.com/office/drawing/2014/chartex" xmlns:cx1="http://schemas.microsoft.com/office/drawing/2015/9/8/chartex" xmlns:cx2="http://schemas.microsoft.com/office/drawing/2015/10/21/chartex" xmlns:cx3="http://schemas.microsoft.com/office/drawing/2016/5/9/chartex" xmlns:cx4="http://schemas.microsoft.com/office/drawing/2016/5/10/chartex" xmlns:cx5="http://schemas.microsoft.com/office/drawing/2016/5/11/chartex" xmlns:cx6="http://schemas.microsoft.com/office/drawing/2016/5/12/chartex" xmlns:cx7="http://schemas.microsoft.com/office/drawing/2016/5/13/chartex" xmlns:cx8="http://schemas.microsoft.com/office/drawing/2016/5/14/chartex" xmlns:mc="http://schemas.openxmlformats.org/markup-compatibility/2006" xmlns:aink="http://schemas.microsoft.com/office/drawing/2016/ink" xmlns:am3d="http://schemas.microsoft.com/office/drawing/2017/model3d" xmlns:o="urn:schemas-microsoft-com:office:office" xmlns:r="http://schemas.openxmlformats.org/officeDocument/2006/relationships" xmlns:m="http://schemas.openxmlformats.org/officeDocument/2006/math" xmlns:v="urn:schemas-microsoft-com:vml" xmlns:wp14="http://schemas.microsoft.com/office/word/2010/wordprocessingDrawing" xmlns:wp="http://schemas.openxmlformats.org/drawingml/2006/wordprocessingDrawing" xmlns:w10="urn:schemas-microsoft-com:office:word" xmlns:w="http://schemas.openxmlformats.org/wordprocessingml/2006/main" xmlns:w14="http://schemas.microsoft.com/office/word/2010/wordml" xmlns:w15="http://schemas.microsoft.com/office/word/2012/wordml" xmlns:w16cex="http://schemas.microsoft.com/office/word/2018/wordml/cex" xmlns:w16cid="http://schemas.microsoft.com/office/word/2016/wordml/cid" xmlns:w16="http://schemas.microsoft.com/office/word/2018/wordml" xmlns:w16se="http://schemas.microsoft.com/office/word/2015/wordml/symex" xmlns:wpg="http://schemas.microsoft.com/office/word/2010/wordprocessingGroup" xmlns:wpi="http://schemas.microsoft.com/office/word/2010/wordprocessingInk" xmlns:wne="http://schemas.microsoft.com/office/word/2006/wordml" xmlns:wps="http://schemas.microsoft.com/office/word/2010/wordprocessingShape" mc:Ignorable="w14 w15 w16se w16cid w16 w16cex wp14">
   <w:tbl>
     <w:tblPr>
       <w:tblStyle w:val="Grilledutableau"/>
@@ -6247,7 +5883,7 @@
 </file>
 
 <file path=word/footnotes.xml><?xml version="1.0" encoding="utf-8"?>
-<w:footnotes xmlns:wpc="http://schemas.microsoft.com/office/word/2010/wordprocessingCanvas" xmlns:cx="http://schemas.microsoft.com/office/drawing/2014/chartex" xmlns:mc="http://schemas.openxmlformats.org/markup-compatibility/2006" xmlns:o="urn:schemas-microsoft-com:office:office" xmlns:r="http://schemas.openxmlformats.org/officeDocument/2006/relationships" xmlns:m="http://schemas.openxmlformats.org/officeDocument/2006/math" xmlns:v="urn:schemas-microsoft-com:vml" xmlns:wp14="http://schemas.microsoft.com/office/word/2010/wordprocessingDrawing" xmlns:wp="http://schemas.openxmlformats.org/drawingml/2006/wordprocessingDrawing" xmlns:w10="urn:schemas-microsoft-com:office:word" xmlns:w="http://schemas.openxmlformats.org/wordprocessingml/2006/main" xmlns:w14="http://schemas.microsoft.com/office/word/2010/wordml" xmlns:w15="http://schemas.microsoft.com/office/word/2012/wordml" xmlns:w16se="http://schemas.microsoft.com/office/word/2015/wordml/symex" xmlns:wpg="http://schemas.microsoft.com/office/word/2010/wordprocessingGroup" xmlns:wpi="http://schemas.microsoft.com/office/word/2010/wordprocessingInk" xmlns:wne="http://schemas.microsoft.com/office/word/2006/wordml" xmlns:wps="http://schemas.microsoft.com/office/word/2010/wordprocessingShape" mc:Ignorable="w14 w15 w16se wp14">
+<w:footnotes xmlns:wpc="http://schemas.microsoft.com/office/word/2010/wordprocessingCanvas" xmlns:cx="http://schemas.microsoft.com/office/drawing/2014/chartex" xmlns:cx1="http://schemas.microsoft.com/office/drawing/2015/9/8/chartex" xmlns:cx2="http://schemas.microsoft.com/office/drawing/2015/10/21/chartex" xmlns:cx3="http://schemas.microsoft.com/office/drawing/2016/5/9/chartex" xmlns:cx4="http://schemas.microsoft.com/office/drawing/2016/5/10/chartex" xmlns:cx5="http://schemas.microsoft.com/office/drawing/2016/5/11/chartex" xmlns:cx6="http://schemas.microsoft.com/office/drawing/2016/5/12/chartex" xmlns:cx7="http://schemas.microsoft.com/office/drawing/2016/5/13/chartex" xmlns:cx8="http://schemas.microsoft.com/office/drawing/2016/5/14/chartex" xmlns:mc="http://schemas.openxmlformats.org/markup-compatibility/2006" xmlns:aink="http://schemas.microsoft.com/office/drawing/2016/ink" xmlns:am3d="http://schemas.microsoft.com/office/drawing/2017/model3d" xmlns:o="urn:schemas-microsoft-com:office:office" xmlns:r="http://schemas.openxmlformats.org/officeDocument/2006/relationships" xmlns:m="http://schemas.openxmlformats.org/officeDocument/2006/math" xmlns:v="urn:schemas-microsoft-com:vml" xmlns:wp14="http://schemas.microsoft.com/office/word/2010/wordprocessingDrawing" xmlns:wp="http://schemas.openxmlformats.org/drawingml/2006/wordprocessingDrawing" xmlns:w10="urn:schemas-microsoft-com:office:word" xmlns:w="http://schemas.openxmlformats.org/wordprocessingml/2006/main" xmlns:w14="http://schemas.microsoft.com/office/word/2010/wordml" xmlns:w15="http://schemas.microsoft.com/office/word/2012/wordml" xmlns:w16cex="http://schemas.microsoft.com/office/word/2018/wordml/cex" xmlns:w16cid="http://schemas.microsoft.com/office/word/2016/wordml/cid" xmlns:w16="http://schemas.microsoft.com/office/word/2018/wordml" xmlns:w16se="http://schemas.microsoft.com/office/word/2015/wordml/symex" xmlns:wpg="http://schemas.microsoft.com/office/word/2010/wordprocessingGroup" xmlns:wpi="http://schemas.microsoft.com/office/word/2010/wordprocessingInk" xmlns:wne="http://schemas.microsoft.com/office/word/2006/wordml" xmlns:wps="http://schemas.microsoft.com/office/word/2010/wordprocessingShape" mc:Ignorable="w14 w15 w16se w16cid w16 w16cex wp14">
   <w:footnote w:type="separator" w:id="-1">
     <w:p>
       <w:r>
@@ -6265,198 +5901,8 @@
 </w:footnotes>
 </file>
 
-<file path=word/header1.xml><?xml version="1.0" encoding="utf-8"?>
-<w:hdr xmlns:wpc="http://schemas.microsoft.com/office/word/2010/wordprocessingCanvas" xmlns:cx="http://schemas.microsoft.com/office/drawing/2014/chartex" xmlns:mc="http://schemas.openxmlformats.org/markup-compatibility/2006" xmlns:o="urn:schemas-microsoft-com:office:office" xmlns:r="http://schemas.openxmlformats.org/officeDocument/2006/relationships" xmlns:m="http://schemas.openxmlformats.org/officeDocument/2006/math" xmlns:v="urn:schemas-microsoft-com:vml" xmlns:wp14="http://schemas.microsoft.com/office/word/2010/wordprocessingDrawing" xmlns:wp="http://schemas.openxmlformats.org/drawingml/2006/wordprocessingDrawing" xmlns:w10="urn:schemas-microsoft-com:office:word" xmlns:w="http://schemas.openxmlformats.org/wordprocessingml/2006/main" xmlns:w14="http://schemas.microsoft.com/office/word/2010/wordml" xmlns:w15="http://schemas.microsoft.com/office/word/2012/wordml" xmlns:w16se="http://schemas.microsoft.com/office/word/2015/wordml/symex" xmlns:wpg="http://schemas.microsoft.com/office/word/2010/wordprocessingGroup" xmlns:wpi="http://schemas.microsoft.com/office/word/2010/wordprocessingInk" xmlns:wne="http://schemas.microsoft.com/office/word/2006/wordml" xmlns:wps="http://schemas.microsoft.com/office/word/2010/wordprocessingShape" mc:Ignorable="w14 w15 w16se wp14">
-  <w:tbl>
-    <w:tblPr>
-      <w:tblStyle w:val="Grilledutableau"/>
-      <w:tblW w:w="9639" w:type="dxa"/>
-      <w:tblBorders>
-        <w:top w:val="none" w:sz="0" w:space="0" w:color="auto"/>
-        <w:left w:val="none" w:sz="0" w:space="0" w:color="auto"/>
-        <w:bottom w:val="none" w:sz="0" w:space="0" w:color="auto"/>
-        <w:right w:val="none" w:sz="0" w:space="0" w:color="auto"/>
-        <w:insideH w:val="none" w:sz="0" w:space="0" w:color="auto"/>
-        <w:insideV w:val="none" w:sz="0" w:space="0" w:color="auto"/>
-      </w:tblBorders>
-      <w:tblLook w:val="04A0" w:firstRow="1" w:lastRow="0" w:firstColumn="1" w:lastColumn="0" w:noHBand="0" w:noVBand="1"/>
-    </w:tblPr>
-    <w:tblGrid>
-      <w:gridCol w:w="1242"/>
-      <w:gridCol w:w="6237"/>
-      <w:gridCol w:w="2160"/>
-    </w:tblGrid>
-    <w:tr>
-      <w:tc>
-        <w:tcPr>
-          <w:tcW w:w="1242" w:type="dxa"/>
-        </w:tcPr>
-        <w:p>
-          <w:pPr>
-            <w:pStyle w:val="En-tte"/>
-            <w:ind w:hanging="113"/>
-          </w:pPr>
-          <w:r>
-            <w:rPr>
-              <w:rFonts w:ascii="Tw Cen MT" w:hAnsi="Tw Cen MT"/>
-              <w:b/>
-              <w:smallCaps/>
-              <w:noProof/>
-              <w:color w:val="215868" w:themeColor="accent5" w:themeShade="80"/>
-              <w:sz w:val="32"/>
-              <w:lang w:eastAsia="fr-FR"/>
-            </w:rPr>
-            <w:drawing>
-              <wp:anchor distT="0" distB="0" distL="114300" distR="114300" simplePos="0" relativeHeight="251659264" behindDoc="0" locked="0" layoutInCell="1" allowOverlap="1" wp14:anchorId="0E086BB9" wp14:editId="74195E0A">
-                <wp:simplePos x="0" y="0"/>
-                <wp:positionH relativeFrom="column">
-                  <wp:posOffset>-71120</wp:posOffset>
-                </wp:positionH>
-                <wp:positionV relativeFrom="paragraph">
-                  <wp:posOffset>-164465</wp:posOffset>
-                </wp:positionV>
-                <wp:extent cx="720000" cy="590400"/>
-                <wp:effectExtent l="0" t="0" r="4445" b="635"/>
-                <wp:wrapNone/>
-                <wp:docPr id="10" name="Image 10" descr="C:\Users\Xavier\Desktop\Cours_OK\png\logo_lycee.png"/>
-                <wp:cNvGraphicFramePr>
-                  <a:graphicFrameLocks xmlns:a="http://schemas.openxmlformats.org/drawingml/2006/main" noChangeAspect="1"/>
-                </wp:cNvGraphicFramePr>
-                <a:graphic xmlns:a="http://schemas.openxmlformats.org/drawingml/2006/main">
-                  <a:graphicData uri="http://schemas.openxmlformats.org/drawingml/2006/picture">
-                    <pic:pic xmlns:pic="http://schemas.openxmlformats.org/drawingml/2006/picture">
-                      <pic:nvPicPr>
-                        <pic:cNvPr id="0" name="Picture 1" descr="C:\Users\Xavier\Desktop\Cours_OK\png\logo_lycee.png"/>
-                        <pic:cNvPicPr>
-                          <a:picLocks noChangeAspect="1" noChangeArrowheads="1"/>
-                        </pic:cNvPicPr>
-                      </pic:nvPicPr>
-                      <pic:blipFill>
-                        <a:blip r:embed="rId1" cstate="print">
-                          <a:extLst>
-                            <a:ext uri="{28A0092B-C50C-407E-A947-70E740481C1C}">
-                              <a14:useLocalDpi xmlns:a14="http://schemas.microsoft.com/office/drawing/2010/main" val="0"/>
-                            </a:ext>
-                          </a:extLst>
-                        </a:blip>
-                        <a:srcRect/>
-                        <a:stretch>
-                          <a:fillRect/>
-                        </a:stretch>
-                      </pic:blipFill>
-                      <pic:spPr bwMode="auto">
-                        <a:xfrm>
-                          <a:off x="0" y="0"/>
-                          <a:ext cx="720000" cy="590400"/>
-                        </a:xfrm>
-                        <a:prstGeom prst="rect">
-                          <a:avLst/>
-                        </a:prstGeom>
-                        <a:noFill/>
-                        <a:ln>
-                          <a:noFill/>
-                        </a:ln>
-                      </pic:spPr>
-                    </pic:pic>
-                  </a:graphicData>
-                </a:graphic>
-                <wp14:sizeRelH relativeFrom="page">
-                  <wp14:pctWidth>0</wp14:pctWidth>
-                </wp14:sizeRelH>
-                <wp14:sizeRelV relativeFrom="page">
-                  <wp14:pctHeight>0</wp14:pctHeight>
-                </wp14:sizeRelV>
-              </wp:anchor>
-            </w:drawing>
-          </w:r>
-        </w:p>
-      </w:tc>
-      <w:tc>
-        <w:tcPr>
-          <w:tcW w:w="6237" w:type="dxa"/>
-          <w:tcBorders>
-            <w:bottom w:val="single" w:sz="4" w:space="0" w:color="auto"/>
-          </w:tcBorders>
-        </w:tcPr>
-        <w:p>
-          <w:pPr>
-            <w:pStyle w:val="En-tte"/>
-          </w:pPr>
-        </w:p>
-      </w:tc>
-      <w:tc>
-        <w:tcPr>
-          <w:tcW w:w="2160" w:type="dxa"/>
-          <w:vMerge w:val="restart"/>
-        </w:tcPr>
-        <w:p>
-          <w:pPr>
-            <w:pStyle w:val="En-tte"/>
-            <w:jc w:val="right"/>
-            <w:rPr>
-              <w:rFonts w:ascii="Tw Cen MT" w:hAnsi="Tw Cen MT"/>
-              <w:i/>
-              <w:sz w:val="18"/>
-            </w:rPr>
-          </w:pPr>
-          <w:r>
-            <w:rPr>
-              <w:rFonts w:ascii="Tw Cen MT" w:hAnsi="Tw Cen MT"/>
-              <w:i/>
-              <w:sz w:val="18"/>
-            </w:rPr>
-            <w:t>Sciences Industrielles de l’ingénieur</w:t>
-          </w:r>
-        </w:p>
-      </w:tc>
-    </w:tr>
-    <w:tr>
-      <w:tc>
-        <w:tcPr>
-          <w:tcW w:w="1242" w:type="dxa"/>
-        </w:tcPr>
-        <w:p>
-          <w:pPr>
-            <w:pStyle w:val="En-tte"/>
-          </w:pPr>
-        </w:p>
-      </w:tc>
-      <w:tc>
-        <w:tcPr>
-          <w:tcW w:w="6237" w:type="dxa"/>
-          <w:tcBorders>
-            <w:top w:val="single" w:sz="4" w:space="0" w:color="auto"/>
-          </w:tcBorders>
-        </w:tcPr>
-        <w:p>
-          <w:pPr>
-            <w:pStyle w:val="En-tte"/>
-          </w:pPr>
-        </w:p>
-      </w:tc>
-      <w:tc>
-        <w:tcPr>
-          <w:tcW w:w="2160" w:type="dxa"/>
-          <w:vMerge/>
-        </w:tcPr>
-        <w:p>
-          <w:pPr>
-            <w:pStyle w:val="En-tte"/>
-          </w:pPr>
-        </w:p>
-      </w:tc>
-    </w:tr>
-  </w:tbl>
-  <w:p>
-    <w:pPr>
-      <w:pStyle w:val="En-tte"/>
-    </w:pPr>
-  </w:p>
-</w:hdr>
-</file>
-
 <file path=word/numbering.xml><?xml version="1.0" encoding="utf-8"?>
-<w:numbering xmlns:wpc="http://schemas.microsoft.com/office/word/2010/wordprocessingCanvas" xmlns:cx="http://schemas.microsoft.com/office/drawing/2014/chartex" xmlns:mc="http://schemas.openxmlformats.org/markup-compatibility/2006" xmlns:o="urn:schemas-microsoft-com:office:office" xmlns:r="http://schemas.openxmlformats.org/officeDocument/2006/relationships" xmlns:m="http://schemas.openxmlformats.org/officeDocument/2006/math" xmlns:v="urn:schemas-microsoft-com:vml" xmlns:wp14="http://schemas.microsoft.com/office/word/2010/wordprocessingDrawing" xmlns:wp="http://schemas.openxmlformats.org/drawingml/2006/wordprocessingDrawing" xmlns:w10="urn:schemas-microsoft-com:office:word" xmlns:w="http://schemas.openxmlformats.org/wordprocessingml/2006/main" xmlns:w14="http://schemas.microsoft.com/office/word/2010/wordml" xmlns:w15="http://schemas.microsoft.com/office/word/2012/wordml" xmlns:w16se="http://schemas.microsoft.com/office/word/2015/wordml/symex" xmlns:wpg="http://schemas.microsoft.com/office/word/2010/wordprocessingGroup" xmlns:wpi="http://schemas.microsoft.com/office/word/2010/wordprocessingInk" xmlns:wne="http://schemas.microsoft.com/office/word/2006/wordml" xmlns:wps="http://schemas.microsoft.com/office/word/2010/wordprocessingShape" mc:Ignorable="w14 w15 w16se wp14">
+<w:numbering xmlns:wpc="http://schemas.microsoft.com/office/word/2010/wordprocessingCanvas" xmlns:cx="http://schemas.microsoft.com/office/drawing/2014/chartex" xmlns:cx1="http://schemas.microsoft.com/office/drawing/2015/9/8/chartex" xmlns:cx2="http://schemas.microsoft.com/office/drawing/2015/10/21/chartex" xmlns:cx3="http://schemas.microsoft.com/office/drawing/2016/5/9/chartex" xmlns:cx4="http://schemas.microsoft.com/office/drawing/2016/5/10/chartex" xmlns:cx5="http://schemas.microsoft.com/office/drawing/2016/5/11/chartex" xmlns:cx6="http://schemas.microsoft.com/office/drawing/2016/5/12/chartex" xmlns:cx7="http://schemas.microsoft.com/office/drawing/2016/5/13/chartex" xmlns:cx8="http://schemas.microsoft.com/office/drawing/2016/5/14/chartex" xmlns:mc="http://schemas.openxmlformats.org/markup-compatibility/2006" xmlns:aink="http://schemas.microsoft.com/office/drawing/2016/ink" xmlns:am3d="http://schemas.microsoft.com/office/drawing/2017/model3d" xmlns:o="urn:schemas-microsoft-com:office:office" xmlns:r="http://schemas.openxmlformats.org/officeDocument/2006/relationships" xmlns:m="http://schemas.openxmlformats.org/officeDocument/2006/math" xmlns:v="urn:schemas-microsoft-com:vml" xmlns:wp14="http://schemas.microsoft.com/office/word/2010/wordprocessingDrawing" xmlns:wp="http://schemas.openxmlformats.org/drawingml/2006/wordprocessingDrawing" xmlns:w10="urn:schemas-microsoft-com:office:word" xmlns:w="http://schemas.openxmlformats.org/wordprocessingml/2006/main" xmlns:w14="http://schemas.microsoft.com/office/word/2010/wordml" xmlns:w15="http://schemas.microsoft.com/office/word/2012/wordml" xmlns:w16cex="http://schemas.microsoft.com/office/word/2018/wordml/cex" xmlns:w16cid="http://schemas.microsoft.com/office/word/2016/wordml/cid" xmlns:w16="http://schemas.microsoft.com/office/word/2018/wordml" xmlns:w16se="http://schemas.microsoft.com/office/word/2015/wordml/symex" xmlns:wpg="http://schemas.microsoft.com/office/word/2010/wordprocessingGroup" xmlns:wpi="http://schemas.microsoft.com/office/word/2010/wordprocessingInk" xmlns:wne="http://schemas.microsoft.com/office/word/2006/wordml" xmlns:wps="http://schemas.microsoft.com/office/word/2010/wordprocessingShape" mc:Ignorable="w14 w15 w16se w16cid w16 w16cex wp14">
   <w:abstractNum w:abstractNumId="0" w15:restartNumberingAfterBreak="0">
     <w:nsid w:val="069106E9"/>
     <w:multiLevelType w:val="hybridMultilevel"/>
@@ -7644,7 +7090,7 @@
 </file>
 
 <file path=word/styles.xml><?xml version="1.0" encoding="utf-8"?>
-<w:styles xmlns:mc="http://schemas.openxmlformats.org/markup-compatibility/2006" xmlns:r="http://schemas.openxmlformats.org/officeDocument/2006/relationships" xmlns:w="http://schemas.openxmlformats.org/wordprocessingml/2006/main" xmlns:w14="http://schemas.microsoft.com/office/word/2010/wordml" xmlns:w15="http://schemas.microsoft.com/office/word/2012/wordml" xmlns:w16se="http://schemas.microsoft.com/office/word/2015/wordml/symex" mc:Ignorable="w14 w15 w16se">
+<w:styles xmlns:mc="http://schemas.openxmlformats.org/markup-compatibility/2006" xmlns:r="http://schemas.openxmlformats.org/officeDocument/2006/relationships" xmlns:w="http://schemas.openxmlformats.org/wordprocessingml/2006/main" xmlns:w14="http://schemas.microsoft.com/office/word/2010/wordml" xmlns:w15="http://schemas.microsoft.com/office/word/2012/wordml" xmlns:w16cex="http://schemas.microsoft.com/office/word/2018/wordml/cex" xmlns:w16cid="http://schemas.microsoft.com/office/word/2016/wordml/cid" xmlns:w16="http://schemas.microsoft.com/office/word/2018/wordml" xmlns:w16se="http://schemas.microsoft.com/office/word/2015/wordml/symex" mc:Ignorable="w14 w15 w16se w16cid w16 w16cex">
   <w:docDefaults>
     <w:rPrDefault>
       <w:rPr>
@@ -7660,7 +7106,7 @@
       </w:pPr>
     </w:pPrDefault>
   </w:docDefaults>
-  <w:latentStyles w:defLockedState="0" w:defUIPriority="99" w:defSemiHidden="0" w:defUnhideWhenUsed="0" w:defQFormat="0" w:count="371">
+  <w:latentStyles w:defLockedState="0" w:defUIPriority="99" w:defSemiHidden="0" w:defUnhideWhenUsed="0" w:defQFormat="0" w:count="376">
     <w:lsdException w:name="Normal" w:uiPriority="0" w:qFormat="1"/>
     <w:lsdException w:name="heading 1" w:uiPriority="9" w:qFormat="1"/>
     <w:lsdException w:name="heading 2" w:semiHidden="1" w:uiPriority="9" w:unhideWhenUsed="1" w:qFormat="1"/>
@@ -7766,7 +7212,6 @@
     <w:lsdException w:name="HTML Sample" w:semiHidden="1" w:unhideWhenUsed="1"/>
     <w:lsdException w:name="HTML Typewriter" w:semiHidden="1" w:unhideWhenUsed="1"/>
     <w:lsdException w:name="HTML Variable" w:semiHidden="1" w:unhideWhenUsed="1"/>
-    <w:lsdException w:name="Normal Table" w:semiHidden="1" w:unhideWhenUsed="1"/>
     <w:lsdException w:name="annotation subject" w:semiHidden="1" w:unhideWhenUsed="1"/>
     <w:lsdException w:name="No List" w:semiHidden="1" w:unhideWhenUsed="1"/>
     <w:lsdException w:name="Outline List 1" w:semiHidden="1" w:unhideWhenUsed="1"/>
@@ -7809,11 +7254,8 @@
     <w:lsdException w:name="Table Contemporary" w:semiHidden="1" w:unhideWhenUsed="1"/>
     <w:lsdException w:name="Table Elegant" w:semiHidden="1" w:unhideWhenUsed="1"/>
     <w:lsdException w:name="Table Professional" w:semiHidden="1" w:unhideWhenUsed="1"/>
-    <w:lsdException w:name="Table Subtle 1" w:semiHidden="1" w:unhideWhenUsed="1"/>
     <w:lsdException w:name="Table Subtle 2" w:semiHidden="1" w:unhideWhenUsed="1"/>
     <w:lsdException w:name="Table Web 1" w:semiHidden="1" w:unhideWhenUsed="1"/>
-    <w:lsdException w:name="Table Web 2" w:semiHidden="1" w:unhideWhenUsed="1"/>
-    <w:lsdException w:name="Table Web 3" w:semiHidden="1" w:unhideWhenUsed="1"/>
     <w:lsdException w:name="Balloon Text" w:semiHidden="1" w:unhideWhenUsed="1"/>
     <w:lsdException w:name="Table Grid" w:uiPriority="59"/>
     <w:lsdException w:name="Table Theme" w:semiHidden="1" w:unhideWhenUsed="1"/>
@@ -8032,6 +7474,11 @@
     <w:lsdException w:name="List Table 5 Dark Accent 6" w:uiPriority="50"/>
     <w:lsdException w:name="List Table 6 Colorful Accent 6" w:uiPriority="51"/>
     <w:lsdException w:name="List Table 7 Colorful Accent 6" w:uiPriority="52"/>
+    <w:lsdException w:name="Mention" w:semiHidden="1" w:unhideWhenUsed="1"/>
+    <w:lsdException w:name="Smart Hyperlink" w:semiHidden="1" w:unhideWhenUsed="1"/>
+    <w:lsdException w:name="Hashtag" w:semiHidden="1" w:unhideWhenUsed="1"/>
+    <w:lsdException w:name="Unresolved Mention" w:semiHidden="1" w:unhideWhenUsed="1"/>
+    <w:lsdException w:name="Smart Link" w:semiHidden="1" w:unhideWhenUsed="1"/>
   </w:latentStyles>
   <w:style w:type="paragraph" w:default="1" w:styleId="Normal">
     <w:name w:val="Normal"/>

--- a/Chapitre_01_Correction/TP/TP_01_Avion/TP_Avion.docx
+++ b/Chapitre_01_Correction/TP/TP_01_Avion/TP_Avion.docx
@@ -1364,19 +1364,11 @@
                 <w:szCs w:val="20"/>
               </w:rPr>
             </w:pPr>
-            <w:proofErr w:type="gramStart"/>
             <w:r>
               <w:rPr>
                 <w:szCs w:val="20"/>
               </w:rPr>
-              <w:t>i</w:t>
-            </w:r>
-            <w:proofErr w:type="gramEnd"/>
-            <w:r>
-              <w:rPr>
-                <w:szCs w:val="20"/>
-              </w:rPr>
-              <w:t> : intensité alimentant la servovalve</w:t>
+              <w:t>i : intensité alimentant la servovalve</w:t>
             </w:r>
           </w:p>
           <w:p>
@@ -1648,10 +1640,10 @@
                   <v:path o:extrusionok="f" gradientshapeok="t" o:connecttype="rect"/>
                   <o:lock v:ext="edit" aspectratio="t"/>
                 </v:shapetype>
-                <v:shape id="_x0000_i1033" type="#_x0000_t75" style="width:9.5pt;height:12pt" o:ole="">
+                <v:shape id="_x0000_i1025" type="#_x0000_t75" style="width:9.55pt;height:11.85pt" o:ole="">
                   <v:imagedata r:id="rId15" o:title=""/>
                 </v:shape>
-                <o:OLEObject Type="Embed" ProgID="Equation.DSMT4" ShapeID="_x0000_i1033" DrawAspect="Content" ObjectID="_1666720208" r:id="rId16"/>
+                <o:OLEObject Type="Embed" ProgID="Equation.DSMT4" ShapeID="_x0000_i1025" DrawAspect="Content" ObjectID="_1666765498" r:id="rId16"/>
               </w:object>
             </w:r>
             <w:r>
@@ -1730,10 +1722,10 @@
                 <w:szCs w:val="20"/>
               </w:rPr>
               <w:object w:dxaOrig="200" w:dyaOrig="240" w14:anchorId="4D518D32">
-                <v:shape id="_x0000_i1034" type="#_x0000_t75" style="width:9.5pt;height:12pt" o:ole="">
+                <v:shape id="_x0000_i1026" type="#_x0000_t75" style="width:9.55pt;height:11.85pt" o:ole="">
                   <v:imagedata r:id="rId17" o:title=""/>
                 </v:shape>
-                <o:OLEObject Type="Embed" ProgID="Equation.DSMT4" ShapeID="_x0000_i1034" DrawAspect="Content" ObjectID="_1666720209" r:id="rId18"/>
+                <o:OLEObject Type="Embed" ProgID="Equation.DSMT4" ShapeID="_x0000_i1026" DrawAspect="Content" ObjectID="_1666765499" r:id="rId18"/>
               </w:object>
             </w:r>
             <w:r>
@@ -2103,7 +2095,6 @@
                 <w:szCs w:val="20"/>
               </w:rPr>
             </w:pPr>
-            <w:proofErr w:type="gramStart"/>
             <w:r>
               <w:rPr>
                 <w:rFonts w:cstheme="minorHAnsi"/>
@@ -2117,16 +2108,7 @@
                 <w:szCs w:val="20"/>
                 <w:vertAlign w:val="subscript"/>
               </w:rPr>
-              <w:t>R</w:t>
-            </w:r>
-            <w:proofErr w:type="gramEnd"/>
-            <w:r>
-              <w:rPr>
-                <w:rFonts w:cstheme="minorHAnsi"/>
-                <w:szCs w:val="20"/>
-                <w:vertAlign w:val="subscript"/>
-              </w:rPr>
-              <w:t>5%</w:t>
+              <w:t>R5%</w:t>
             </w:r>
             <w:r>
               <w:rPr>
@@ -2274,7 +2256,6 @@
         <w:spacing w:line="240" w:lineRule="auto"/>
         <w:contextualSpacing w:val="0"/>
       </w:pPr>
-      <w:proofErr w:type="spellStart"/>
       <w:r>
         <w:rPr>
           <w:szCs w:val="20"/>
@@ -2290,7 +2271,6 @@
         </w:rPr>
         <w:t>nc</w:t>
       </w:r>
-      <w:proofErr w:type="spellEnd"/>
       <w:r>
         <w:rPr>
           <w:szCs w:val="20"/>
@@ -2543,21 +2523,7 @@
         <w:rPr>
           <w:lang w:eastAsia="fr-FR"/>
         </w:rPr>
-        <w:t xml:space="preserve"> Pour cela ouvrir le fichier </w:t>
-      </w:r>
-      <w:proofErr w:type="spellStart"/>
-      <w:r>
-        <w:rPr>
-          <w:lang w:eastAsia="fr-FR"/>
-        </w:rPr>
-        <w:t>TP_Avion_eleve.slx</w:t>
-      </w:r>
-      <w:proofErr w:type="spellEnd"/>
-      <w:r>
-        <w:rPr>
-          <w:lang w:eastAsia="fr-FR"/>
-        </w:rPr>
-        <w:t>.</w:t>
+        <w:t xml:space="preserve"> Pour cela ouvrir le fichier TP_Avion_eleve.slx.</w:t>
       </w:r>
     </w:p>
     <w:p>
@@ -2878,14 +2844,7 @@
         <w:rPr>
           <w:lang w:eastAsia="fr-FR"/>
         </w:rPr>
-        <w:t xml:space="preserve">Trouver la plus grande valeur de </w:t>
-      </w:r>
-      <w:proofErr w:type="spellStart"/>
-      <w:r>
-        <w:rPr>
-          <w:lang w:eastAsia="fr-FR"/>
-        </w:rPr>
-        <w:t>K</w:t>
+        <w:t>Trouver la plus grande valeur de K</w:t>
       </w:r>
       <w:r>
         <w:rPr>
@@ -2894,7 +2853,6 @@
         </w:rPr>
         <w:t>p</w:t>
       </w:r>
-      <w:proofErr w:type="spellEnd"/>
       <w:r>
         <w:rPr>
           <w:lang w:eastAsia="fr-FR"/>
@@ -2926,14 +2884,7 @@
         <w:rPr>
           <w:lang w:eastAsia="fr-FR"/>
         </w:rPr>
-        <w:t xml:space="preserve">Expliquer pourquoi l’écart de position (ou écart statique) ne dépend pas de la valeur de </w:t>
-      </w:r>
-      <w:proofErr w:type="spellStart"/>
-      <w:r>
-        <w:rPr>
-          <w:lang w:eastAsia="fr-FR"/>
-        </w:rPr>
-        <w:t>K</w:t>
+        <w:t>Expliquer pourquoi l’écart de position (ou écart statique) ne dépend pas de la valeur de K</w:t>
       </w:r>
       <w:r>
         <w:rPr>
@@ -2942,7 +2893,6 @@
         </w:rPr>
         <w:t>p</w:t>
       </w:r>
-      <w:proofErr w:type="spellEnd"/>
       <w:r>
         <w:rPr>
           <w:lang w:eastAsia="fr-FR"/>
@@ -2974,14 +2924,7 @@
         <w:rPr>
           <w:lang w:eastAsia="fr-FR"/>
         </w:rPr>
-        <w:t xml:space="preserve">Trouver la plus grande valeur de </w:t>
-      </w:r>
-      <w:proofErr w:type="spellStart"/>
-      <w:r>
-        <w:rPr>
-          <w:lang w:eastAsia="fr-FR"/>
-        </w:rPr>
-        <w:t>K</w:t>
+        <w:t>Trouver la plus grande valeur de K</w:t>
       </w:r>
       <w:r>
         <w:rPr>
@@ -2990,7 +2933,6 @@
         </w:rPr>
         <w:t>p</w:t>
       </w:r>
-      <w:proofErr w:type="spellEnd"/>
       <w:r>
         <w:rPr>
           <w:lang w:eastAsia="fr-FR"/>
@@ -3028,14 +2970,7 @@
         <w:rPr>
           <w:lang w:eastAsia="fr-FR"/>
         </w:rPr>
-        <w:t xml:space="preserve">Faire un bilan, dans un tableau, de l’influence de </w:t>
-      </w:r>
-      <w:proofErr w:type="spellStart"/>
-      <w:r>
-        <w:rPr>
-          <w:lang w:eastAsia="fr-FR"/>
-        </w:rPr>
-        <w:t>K</w:t>
+        <w:t>Faire un bilan, dans un tableau, de l’influence de K</w:t>
       </w:r>
       <w:r>
         <w:rPr>
@@ -3044,19 +2979,11 @@
         </w:rPr>
         <w:t>p</w:t>
       </w:r>
-      <w:proofErr w:type="spellEnd"/>
-      <w:r>
-        <w:rPr>
-          <w:lang w:eastAsia="fr-FR"/>
-        </w:rPr>
-        <w:t xml:space="preserve"> (pour </w:t>
-      </w:r>
-      <w:proofErr w:type="spellStart"/>
-      <w:r>
-        <w:rPr>
-          <w:lang w:eastAsia="fr-FR"/>
-        </w:rPr>
-        <w:t>K</w:t>
+      <w:r>
+        <w:rPr>
+          <w:lang w:eastAsia="fr-FR"/>
+        </w:rPr>
+        <w:t xml:space="preserve"> (pour K</w:t>
       </w:r>
       <w:r>
         <w:rPr>
@@ -3065,7 +2992,6 @@
         </w:rPr>
         <w:t>p</w:t>
       </w:r>
-      <w:proofErr w:type="spellEnd"/>
       <w:r>
         <w:rPr>
           <w:lang w:eastAsia="fr-FR"/>
@@ -3104,48 +3030,49 @@
       <w:pPr>
         <w:pStyle w:val="Titre1"/>
         <w:rPr>
-          <w:lang w:eastAsia="fr-FR"/>
-        </w:rPr>
-      </w:pPr>
-      <w:r>
-        <w:rPr>
+          <w:highlight w:val="yellow"/>
+          <w:lang w:eastAsia="fr-FR"/>
+        </w:rPr>
+      </w:pPr>
+      <w:r>
+        <w:rPr>
+          <w:highlight w:val="yellow"/>
           <w:lang w:eastAsia="fr-FR"/>
         </w:rPr>
         <w:t>Correcteur à retard de phase</w:t>
+      </w:r>
+      <w:r>
+        <w:rPr>
+          <w:highlight w:val="yellow"/>
+          <w:lang w:eastAsia="fr-FR"/>
+        </w:rPr>
+        <w:t xml:space="preserve"> – NE PAS TRAITER</w:t>
       </w:r>
     </w:p>
     <w:p>
       <w:pPr>
         <w:rPr>
-          <w:lang w:eastAsia="fr-FR"/>
-        </w:rPr>
-      </w:pPr>
-      <w:r>
-        <w:rPr>
-          <w:lang w:eastAsia="fr-FR"/>
-        </w:rPr>
-        <w:t xml:space="preserve">On choisit d’utiliser un correcteur à </w:t>
-      </w:r>
-      <w:r>
-        <w:rPr>
-          <w:lang w:eastAsia="fr-FR"/>
-        </w:rPr>
-        <w:t>retard</w:t>
-      </w:r>
-      <w:r>
-        <w:rPr>
-          <w:lang w:eastAsia="fr-FR"/>
-        </w:rPr>
-        <w:t xml:space="preserve"> de phase dont la fonction de transfert est </w:t>
-      </w:r>
-      <w:r>
-        <w:rPr>
+          <w:highlight w:val="yellow"/>
+          <w:lang w:eastAsia="fr-FR"/>
+        </w:rPr>
+      </w:pPr>
+      <w:r>
+        <w:rPr>
+          <w:highlight w:val="yellow"/>
+          <w:lang w:eastAsia="fr-FR"/>
+        </w:rPr>
+        <w:t xml:space="preserve">On choisit d’utiliser un correcteur à retard de phase dont la fonction de transfert est </w:t>
+      </w:r>
+      <w:r>
+        <w:rPr>
+          <w:highlight w:val="yellow"/>
           <w:lang w:eastAsia="fr-FR"/>
         </w:rPr>
         <w:fldChar w:fldCharType="begin"/>
       </w:r>
       <w:r>
         <w:rPr>
+          <w:highlight w:val="yellow"/>
           <w:lang w:eastAsia="fr-FR"/>
         </w:rPr>
         <w:instrText xml:space="preserve"> QUOTE </w:instrText>
@@ -3153,6 +3080,7 @@
       <w:r>
         <w:rPr>
           <w:noProof/>
+          <w:highlight w:val="yellow"/>
           <w:lang w:eastAsia="fr-FR"/>
         </w:rPr>
         <w:drawing>
@@ -3216,12 +3144,14 @@
       </w:r>
       <w:r>
         <w:rPr>
+          <w:highlight w:val="yellow"/>
           <w:lang w:eastAsia="fr-FR"/>
         </w:rPr>
         <w:instrText xml:space="preserve"> </w:instrText>
       </w:r>
       <w:r>
         <w:rPr>
+          <w:highlight w:val="yellow"/>
           <w:lang w:eastAsia="fr-FR"/>
         </w:rPr>
         <w:fldChar w:fldCharType="end"/>
@@ -3233,6 +3163,7 @@
           </m:rPr>
           <w:rPr>
             <w:rFonts w:ascii="Cambria Math" w:hAnsi="Cambria Math"/>
+            <w:highlight w:val="yellow"/>
             <w:lang w:eastAsia="fr-FR"/>
           </w:rPr>
           <m:t>C</m:t>
@@ -3242,6 +3173,7 @@
             <m:ctrlPr>
               <w:rPr>
                 <w:rFonts w:ascii="Cambria Math" w:hAnsi="Cambria Math"/>
+                <w:highlight w:val="yellow"/>
                 <w:lang w:eastAsia="fr-FR"/>
               </w:rPr>
             </m:ctrlPr>
@@ -3253,6 +3185,7 @@
               </m:rPr>
               <w:rPr>
                 <w:rFonts w:ascii="Cambria Math" w:hAnsi="Cambria Math"/>
+                <w:highlight w:val="yellow"/>
                 <w:lang w:eastAsia="fr-FR"/>
               </w:rPr>
               <m:t>p</m:t>
@@ -3265,6 +3198,7 @@
           </m:rPr>
           <w:rPr>
             <w:rFonts w:ascii="Cambria Math" w:hAnsi="Cambria Math"/>
+            <w:highlight w:val="yellow"/>
             <w:lang w:eastAsia="fr-FR"/>
           </w:rPr>
           <m:t>=</m:t>
@@ -3272,6 +3206,7 @@
         <m:r>
           <w:rPr>
             <w:rFonts w:ascii="Cambria Math" w:hAnsi="Cambria Math"/>
+            <w:highlight w:val="yellow"/>
             <w:lang w:eastAsia="fr-FR"/>
           </w:rPr>
           <m:t>K</m:t>
@@ -3281,6 +3216,7 @@
             <m:ctrlPr>
               <w:rPr>
                 <w:rFonts w:ascii="Cambria Math" w:hAnsi="Cambria Math"/>
+                <w:highlight w:val="yellow"/>
                 <w:lang w:eastAsia="fr-FR"/>
               </w:rPr>
             </m:ctrlPr>
@@ -3292,6 +3228,7 @@
               </m:rPr>
               <w:rPr>
                 <w:rFonts w:ascii="Cambria Math" w:hAnsi="Cambria Math"/>
+                <w:highlight w:val="yellow"/>
                 <w:lang w:eastAsia="fr-FR"/>
               </w:rPr>
               <m:t>1+.</m:t>
@@ -3299,6 +3236,7 @@
             <m:r>
               <w:rPr>
                 <w:rFonts w:ascii="Cambria Math" w:hAnsi="Cambria Math"/>
+                <w:highlight w:val="yellow"/>
                 <w:lang w:eastAsia="fr-FR"/>
               </w:rPr>
               <m:t>T</m:t>
@@ -3309,6 +3247,7 @@
               </m:rPr>
               <w:rPr>
                 <w:rFonts w:ascii="Cambria Math" w:hAnsi="Cambria Math"/>
+                <w:highlight w:val="yellow"/>
                 <w:lang w:eastAsia="fr-FR"/>
               </w:rPr>
               <m:t>.</m:t>
@@ -3316,6 +3255,7 @@
             <m:r>
               <w:rPr>
                 <w:rFonts w:ascii="Cambria Math" w:hAnsi="Cambria Math"/>
+                <w:highlight w:val="yellow"/>
                 <w:lang w:eastAsia="fr-FR"/>
               </w:rPr>
               <m:t>p</m:t>
@@ -3328,6 +3268,7 @@
               </m:rPr>
               <w:rPr>
                 <w:rFonts w:ascii="Cambria Math" w:hAnsi="Cambria Math"/>
+                <w:highlight w:val="yellow"/>
                 <w:lang w:eastAsia="fr-FR"/>
               </w:rPr>
               <m:t>1+</m:t>
@@ -3335,6 +3276,7 @@
             <m:r>
               <w:rPr>
                 <w:rFonts w:ascii="Cambria Math" w:hAnsi="Cambria Math"/>
+                <w:highlight w:val="yellow"/>
                 <w:lang w:eastAsia="fr-FR"/>
               </w:rPr>
               <m:t>b</m:t>
@@ -3345,6 +3287,7 @@
               </m:rPr>
               <w:rPr>
                 <w:rFonts w:ascii="Cambria Math" w:hAnsi="Cambria Math"/>
+                <w:highlight w:val="yellow"/>
                 <w:lang w:eastAsia="fr-FR"/>
               </w:rPr>
               <m:t>.</m:t>
@@ -3352,6 +3295,7 @@
             <m:r>
               <w:rPr>
                 <w:rFonts w:ascii="Cambria Math" w:hAnsi="Cambria Math"/>
+                <w:highlight w:val="yellow"/>
                 <w:lang w:eastAsia="fr-FR"/>
               </w:rPr>
               <m:t>T</m:t>
@@ -3362,6 +3306,7 @@
               </m:rPr>
               <w:rPr>
                 <w:rFonts w:ascii="Cambria Math" w:hAnsi="Cambria Math"/>
+                <w:highlight w:val="yellow"/>
                 <w:lang w:eastAsia="fr-FR"/>
               </w:rPr>
               <m:t>.</m:t>
@@ -3369,6 +3314,7 @@
             <m:r>
               <w:rPr>
                 <w:rFonts w:ascii="Cambria Math" w:hAnsi="Cambria Math"/>
+                <w:highlight w:val="yellow"/>
                 <w:lang w:eastAsia="fr-FR"/>
               </w:rPr>
               <m:t>p</m:t>
@@ -3378,6 +3324,7 @@
       </m:oMath>
       <w:r>
         <w:rPr>
+          <w:highlight w:val="yellow"/>
           <w:lang w:eastAsia="fr-FR"/>
         </w:rPr>
         <w:t xml:space="preserve">avec </w:t>
@@ -3386,6 +3333,7 @@
         <m:r>
           <w:rPr>
             <w:rFonts w:ascii="Cambria Math" w:hAnsi="Cambria Math"/>
+            <w:highlight w:val="yellow"/>
             <w:lang w:eastAsia="fr-FR"/>
           </w:rPr>
           <m:t>b&gt;1</m:t>
@@ -3393,6 +3341,7 @@
       </m:oMath>
       <w:r>
         <w:rPr>
+          <w:highlight w:val="yellow"/>
           <w:lang w:eastAsia="fr-FR"/>
         </w:rPr>
         <w:t xml:space="preserve"> et </w:t>
@@ -3404,6 +3353,7 @@
               <w:rPr>
                 <w:rFonts w:ascii="Cambria Math" w:hAnsi="Cambria Math"/>
                 <w:i/>
+                <w:highlight w:val="yellow"/>
                 <w:lang w:eastAsia="fr-FR"/>
               </w:rPr>
             </m:ctrlPr>
@@ -3415,6 +3365,7 @@
               </m:rPr>
               <w:rPr>
                 <w:rFonts w:ascii="Cambria Math" w:hAnsi="Cambria Math"/>
+                <w:highlight w:val="yellow"/>
                 <w:lang w:eastAsia="fr-FR"/>
               </w:rPr>
               <m:t>sin</m:t>
@@ -3427,6 +3378,7 @@
                   <w:rPr>
                     <w:rFonts w:ascii="Cambria Math" w:hAnsi="Cambria Math"/>
                     <w:i/>
+                    <w:highlight w:val="yellow"/>
                     <w:lang w:eastAsia="fr-FR"/>
                   </w:rPr>
                 </m:ctrlPr>
@@ -3435,6 +3387,7 @@
                 <m:r>
                   <w:rPr>
                     <w:rFonts w:ascii="Cambria Math" w:hAnsi="Cambria Math"/>
+                    <w:highlight w:val="yellow"/>
                     <w:lang w:eastAsia="fr-FR"/>
                   </w:rPr>
                   <m:t>φ</m:t>
@@ -3444,6 +3397,7 @@
                 <m:r>
                   <w:rPr>
                     <w:rFonts w:ascii="Cambria Math" w:hAnsi="Cambria Math"/>
+                    <w:highlight w:val="yellow"/>
                     <w:lang w:eastAsia="fr-FR"/>
                   </w:rPr>
                   <m:t>m</m:t>
@@ -3455,6 +3409,7 @@
         <m:r>
           <w:rPr>
             <w:rFonts w:ascii="Cambria Math" w:hAnsi="Cambria Math"/>
+            <w:highlight w:val="yellow"/>
             <w:lang w:eastAsia="fr-FR"/>
           </w:rPr>
           <m:t>=</m:t>
@@ -3465,6 +3420,7 @@
               <w:rPr>
                 <w:rFonts w:ascii="Cambria Math" w:hAnsi="Cambria Math"/>
                 <w:i/>
+                <w:highlight w:val="yellow"/>
                 <w:lang w:eastAsia="fr-FR"/>
               </w:rPr>
             </m:ctrlPr>
@@ -3473,6 +3429,7 @@
             <m:r>
               <w:rPr>
                 <w:rFonts w:ascii="Cambria Math" w:hAnsi="Cambria Math"/>
+                <w:highlight w:val="yellow"/>
                 <w:lang w:eastAsia="fr-FR"/>
               </w:rPr>
               <m:t>1-a</m:t>
@@ -3482,6 +3439,7 @@
             <m:r>
               <w:rPr>
                 <w:rFonts w:ascii="Cambria Math" w:hAnsi="Cambria Math"/>
+                <w:highlight w:val="yellow"/>
                 <w:lang w:eastAsia="fr-FR"/>
               </w:rPr>
               <m:t>1+a</m:t>
@@ -3492,6 +3450,7 @@
       <w:r>
         <w:rPr>
           <w:rFonts w:eastAsiaTheme="minorEastAsia"/>
+          <w:highlight w:val="yellow"/>
           <w:lang w:eastAsia="fr-FR"/>
         </w:rPr>
         <w:t>.</w:t>
@@ -3509,26 +3468,14 @@
         <w:rPr>
           <w:b/>
           <w:bCs/>
-        </w:rPr>
-        <w:t xml:space="preserve">Question </w:t>
-      </w:r>
-      <w:r>
-        <w:rPr>
-          <w:b/>
+          <w:highlight w:val="yellow"/>
+        </w:rPr>
+        <w:t xml:space="preserve">Question 7 – </w:t>
+      </w:r>
+      <w:r>
+        <w:rPr>
           <w:bCs/>
-        </w:rPr>
-        <w:t>7</w:t>
-      </w:r>
-      <w:r>
-        <w:rPr>
-          <w:b/>
-          <w:bCs/>
-        </w:rPr>
-        <w:t xml:space="preserve"> – </w:t>
-      </w:r>
-      <w:r>
-        <w:rPr>
-          <w:bCs/>
+          <w:highlight w:val="yellow"/>
         </w:rPr>
         <w:t>Déterminer les paramètres du correcteur à retard de phase pour vérifier le critère de précision sans impacter la stabilité du système.</w:t>
       </w:r>
@@ -3792,7 +3739,7 @@
         <w:rPr>
           <w:lang w:eastAsia="fr-FR"/>
         </w:rPr>
-        <w:t>Faire un bilan, dans un tableau, de l’influence de la présence d’un correcteur intégral sur les 2 performances : stabilité et précision.</w:t>
+        <w:t xml:space="preserve">Quel seraient les avantages et inconvénients d’un tel correcteur. </w:t>
       </w:r>
     </w:p>
     <w:p>
@@ -3812,11 +3759,15 @@
     <w:p>
       <w:pPr>
         <w:rPr>
-          <w:lang w:eastAsia="fr-FR"/>
-        </w:rPr>
-      </w:pPr>
-      <w:r>
-        <w:rPr>
+          <w:b/>
+          <w:bCs/>
+          <w:lang w:eastAsia="fr-FR"/>
+        </w:rPr>
+      </w:pPr>
+      <w:r>
+        <w:rPr>
+          <w:b/>
+          <w:bCs/>
           <w:lang w:eastAsia="fr-FR"/>
         </w:rPr>
         <w:t>On ajoute un intégrateur pour obtenir un écart nul en vitesse.</w:t>
@@ -5260,15 +5211,9 @@
           <w:numId w:val="11"/>
         </w:numPr>
       </w:pPr>
-      <w:proofErr w:type="gramStart"/>
-      <w:r>
-        <w:t>le</w:t>
-      </w:r>
-      <w:proofErr w:type="gramEnd"/>
-      <w:r>
-        <w:t xml:space="preserve"> gain </w:t>
-      </w:r>
-      <w:proofErr w:type="spellStart"/>
+      <w:r>
+        <w:t xml:space="preserve">le gain </w:t>
+      </w:r>
       <w:r>
         <w:rPr>
           <w:iCs/>
@@ -5282,7 +5227,6 @@
         </w:rPr>
         <w:t>c</w:t>
       </w:r>
-      <w:proofErr w:type="spellEnd"/>
       <w:r>
         <w:t xml:space="preserve"> du correcteur est choisi égal à 50 ;</w:t>
       </w:r>
@@ -5411,14 +5355,7 @@
         <w:rPr>
           <w:bCs/>
         </w:rPr>
-        <w:t xml:space="preserve"> Justifier les choix de la valeur du gain de boucle </w:t>
-      </w:r>
-      <w:proofErr w:type="spellStart"/>
-      <w:r>
-        <w:rPr>
-          <w:bCs/>
-        </w:rPr>
-        <w:t>K</w:t>
+        <w:t xml:space="preserve"> Justifier les choix de la valeur du gain de boucle K</w:t>
       </w:r>
       <w:r>
         <w:rPr>
@@ -5427,7 +5364,6 @@
         </w:rPr>
         <w:t>c</w:t>
       </w:r>
-      <w:proofErr w:type="spellEnd"/>
       <w:r>
         <w:rPr>
           <w:bCs/>
@@ -5548,28 +5484,7 @@
         <w:rPr>
           <w:bCs/>
         </w:rPr>
-        <w:t xml:space="preserve"> Que vaut la phase de la </w:t>
-      </w:r>
-      <w:proofErr w:type="spellStart"/>
-      <w:r>
-        <w:rPr>
-          <w:bCs/>
-        </w:rPr>
-        <w:t>FTBO</w:t>
-      </w:r>
-      <w:proofErr w:type="spellEnd"/>
-      <w:r>
-        <w:rPr>
-          <w:bCs/>
-        </w:rPr>
-        <w:t xml:space="preserve"> pour </w:t>
-      </w:r>
-      <w:proofErr w:type="spellStart"/>
-      <w:r>
-        <w:rPr>
-          <w:bCs/>
-        </w:rPr>
-        <w:t>ω</w:t>
+        <w:t xml:space="preserve"> Que vaut la phase de la FTBO pour ω</w:t>
       </w:r>
       <w:r>
         <w:rPr>
@@ -5578,19 +5493,11 @@
         </w:rPr>
         <w:t>c</w:t>
       </w:r>
-      <w:proofErr w:type="spellEnd"/>
       <w:r>
         <w:rPr>
           <w:bCs/>
         </w:rPr>
-        <w:t xml:space="preserve"> ? Pour quelles valeurs de </w:t>
-      </w:r>
-      <w:proofErr w:type="spellStart"/>
-      <w:r>
-        <w:rPr>
-          <w:bCs/>
-        </w:rPr>
-        <w:t>ω</w:t>
+        <w:t> ? Pour quelles valeurs de ω</w:t>
       </w:r>
       <w:r>
         <w:rPr>
@@ -5599,7 +5506,6 @@
         </w:rPr>
         <w:t>c</w:t>
       </w:r>
-      <w:proofErr w:type="spellEnd"/>
       <w:r>
         <w:rPr>
           <w:bCs/>
@@ -5644,14 +5550,7 @@
         <w:rPr>
           <w:bCs/>
         </w:rPr>
-        <w:t xml:space="preserve"> Donner la valeur de </w:t>
-      </w:r>
-      <w:proofErr w:type="spellStart"/>
-      <w:r>
-        <w:rPr>
-          <w:bCs/>
-        </w:rPr>
-        <w:t>ω</w:t>
+        <w:t xml:space="preserve"> Donner la valeur de ω</w:t>
       </w:r>
       <w:r>
         <w:rPr>
@@ -5660,7 +5559,6 @@
         </w:rPr>
         <w:t>c</w:t>
       </w:r>
-      <w:proofErr w:type="spellEnd"/>
       <w:r>
         <w:rPr>
           <w:bCs/>
@@ -7212,6 +7110,7 @@
     <w:lsdException w:name="HTML Sample" w:semiHidden="1" w:unhideWhenUsed="1"/>
     <w:lsdException w:name="HTML Typewriter" w:semiHidden="1" w:unhideWhenUsed="1"/>
     <w:lsdException w:name="HTML Variable" w:semiHidden="1" w:unhideWhenUsed="1"/>
+    <w:lsdException w:name="Normal Table" w:semiHidden="1" w:unhideWhenUsed="1"/>
     <w:lsdException w:name="annotation subject" w:semiHidden="1" w:unhideWhenUsed="1"/>
     <w:lsdException w:name="No List" w:semiHidden="1" w:unhideWhenUsed="1"/>
     <w:lsdException w:name="Outline List 1" w:semiHidden="1" w:unhideWhenUsed="1"/>
@@ -7254,8 +7153,11 @@
     <w:lsdException w:name="Table Contemporary" w:semiHidden="1" w:unhideWhenUsed="1"/>
     <w:lsdException w:name="Table Elegant" w:semiHidden="1" w:unhideWhenUsed="1"/>
     <w:lsdException w:name="Table Professional" w:semiHidden="1" w:unhideWhenUsed="1"/>
+    <w:lsdException w:name="Table Subtle 1" w:semiHidden="1" w:unhideWhenUsed="1"/>
     <w:lsdException w:name="Table Subtle 2" w:semiHidden="1" w:unhideWhenUsed="1"/>
     <w:lsdException w:name="Table Web 1" w:semiHidden="1" w:unhideWhenUsed="1"/>
+    <w:lsdException w:name="Table Web 2" w:semiHidden="1" w:unhideWhenUsed="1"/>
+    <w:lsdException w:name="Table Web 3" w:semiHidden="1" w:unhideWhenUsed="1"/>
     <w:lsdException w:name="Balloon Text" w:semiHidden="1" w:unhideWhenUsed="1"/>
     <w:lsdException w:name="Table Grid" w:uiPriority="59"/>
     <w:lsdException w:name="Table Theme" w:semiHidden="1" w:unhideWhenUsed="1"/>
